--- a/BaocaoTuan04.docx
+++ b/BaocaoTuan04.docx
@@ -1198,18 +1198,7 @@
           <w:sz w:val="26"/>
           <w:szCs w:val="26"/>
         </w:rPr>
-        <w:t xml:space="preserve"> </w:t>
-      </w:r>
-      <w:proofErr w:type="gramStart"/>
-      <w:r>
-        <w:rPr>
-          <w:rFonts w:ascii="Times New Roman" w:hAnsi="Times New Roman" w:cs="Times New Roman"/>
-          <w:color w:val="000000"/>
-          <w:spacing w:val="-4"/>
-          <w:sz w:val="26"/>
-          <w:szCs w:val="26"/>
-        </w:rPr>
-        <w:t xml:space="preserve">9  </w:t>
+        <w:t xml:space="preserve"> 9  </w:t>
       </w:r>
       <w:proofErr w:type="spellStart"/>
       <w:r>
@@ -1223,7 +1212,6 @@
         <w:t>năm</w:t>
       </w:r>
       <w:proofErr w:type="spellEnd"/>
-      <w:proofErr w:type="gramEnd"/>
       <w:r>
         <w:rPr>
           <w:rFonts w:ascii="Times New Roman" w:hAnsi="Times New Roman" w:cs="Times New Roman"/>
@@ -6946,35 +6934,1251 @@
     <w:p/>
     <w:p/>
     <w:p/>
+    <w:p>
+      <w:pPr>
+        <w:pStyle w:val="ListParagraph"/>
+        <w:numPr>
+          <w:ilvl w:val="0"/>
+          <w:numId w:val="6"/>
+        </w:numPr>
+        <w:jc w:val="both"/>
+        <w:rPr>
+          <w:rFonts w:ascii="Times New Roman" w:hAnsi="Times New Roman" w:cs="Times New Roman"/>
+          <w:sz w:val="26"/>
+          <w:szCs w:val="26"/>
+        </w:rPr>
+      </w:pPr>
+      <w:proofErr w:type="spellStart"/>
+      <w:r>
+        <w:rPr>
+          <w:rFonts w:ascii="Times New Roman" w:hAnsi="Times New Roman" w:cs="Times New Roman"/>
+          <w:sz w:val="26"/>
+          <w:szCs w:val="26"/>
+        </w:rPr>
+        <w:lastRenderedPageBreak/>
+        <w:t>Quy</w:t>
+      </w:r>
+      <w:proofErr w:type="spellEnd"/>
+      <w:r>
+        <w:rPr>
+          <w:rFonts w:ascii="Times New Roman" w:hAnsi="Times New Roman" w:cs="Times New Roman"/>
+          <w:sz w:val="26"/>
+          <w:szCs w:val="26"/>
+        </w:rPr>
+        <w:t xml:space="preserve"> </w:t>
+      </w:r>
+      <w:proofErr w:type="spellStart"/>
+      <w:r>
+        <w:rPr>
+          <w:rFonts w:ascii="Times New Roman" w:hAnsi="Times New Roman" w:cs="Times New Roman"/>
+          <w:sz w:val="26"/>
+          <w:szCs w:val="26"/>
+        </w:rPr>
+        <w:t>trình</w:t>
+      </w:r>
+      <w:proofErr w:type="spellEnd"/>
+      <w:r>
+        <w:rPr>
+          <w:rFonts w:ascii="Times New Roman" w:hAnsi="Times New Roman" w:cs="Times New Roman"/>
+          <w:sz w:val="26"/>
+          <w:szCs w:val="26"/>
+        </w:rPr>
+        <w:t xml:space="preserve"> </w:t>
+      </w:r>
+      <w:proofErr w:type="spellStart"/>
+      <w:r>
+        <w:rPr>
+          <w:rFonts w:ascii="Times New Roman" w:hAnsi="Times New Roman" w:cs="Times New Roman"/>
+          <w:sz w:val="26"/>
+          <w:szCs w:val="26"/>
+        </w:rPr>
+        <w:t>đăng</w:t>
+      </w:r>
+      <w:proofErr w:type="spellEnd"/>
+      <w:r>
+        <w:rPr>
+          <w:rFonts w:ascii="Times New Roman" w:hAnsi="Times New Roman" w:cs="Times New Roman"/>
+          <w:sz w:val="26"/>
+          <w:szCs w:val="26"/>
+        </w:rPr>
+        <w:t xml:space="preserve"> </w:t>
+      </w:r>
+      <w:proofErr w:type="spellStart"/>
+      <w:r>
+        <w:rPr>
+          <w:rFonts w:ascii="Times New Roman" w:hAnsi="Times New Roman" w:cs="Times New Roman"/>
+          <w:sz w:val="26"/>
+          <w:szCs w:val="26"/>
+        </w:rPr>
+        <w:t>ký</w:t>
+      </w:r>
+      <w:proofErr w:type="spellEnd"/>
+      <w:r>
+        <w:rPr>
+          <w:rFonts w:ascii="Times New Roman" w:hAnsi="Times New Roman" w:cs="Times New Roman"/>
+          <w:sz w:val="26"/>
+          <w:szCs w:val="26"/>
+        </w:rPr>
+        <w:t xml:space="preserve"> </w:t>
+      </w:r>
+      <w:proofErr w:type="spellStart"/>
+      <w:r>
+        <w:rPr>
+          <w:rFonts w:ascii="Times New Roman" w:hAnsi="Times New Roman" w:cs="Times New Roman"/>
+          <w:sz w:val="26"/>
+          <w:szCs w:val="26"/>
+        </w:rPr>
+        <w:t>lịch</w:t>
+      </w:r>
+      <w:proofErr w:type="spellEnd"/>
+      <w:r>
+        <w:rPr>
+          <w:rFonts w:ascii="Times New Roman" w:hAnsi="Times New Roman" w:cs="Times New Roman"/>
+          <w:sz w:val="26"/>
+          <w:szCs w:val="26"/>
+        </w:rPr>
+        <w:t xml:space="preserve"> </w:t>
+      </w:r>
+      <w:proofErr w:type="spellStart"/>
+      <w:r>
+        <w:rPr>
+          <w:rFonts w:ascii="Times New Roman" w:hAnsi="Times New Roman" w:cs="Times New Roman"/>
+          <w:sz w:val="26"/>
+          <w:szCs w:val="26"/>
+        </w:rPr>
+        <w:t>tập</w:t>
+      </w:r>
+      <w:proofErr w:type="spellEnd"/>
+      <w:r>
+        <w:rPr>
+          <w:rFonts w:ascii="Times New Roman" w:hAnsi="Times New Roman" w:cs="Times New Roman"/>
+          <w:sz w:val="26"/>
+          <w:szCs w:val="26"/>
+        </w:rPr>
+        <w:t xml:space="preserve"> </w:t>
+      </w:r>
+      <w:proofErr w:type="spellStart"/>
+      <w:r>
+        <w:rPr>
+          <w:rFonts w:ascii="Times New Roman" w:hAnsi="Times New Roman" w:cs="Times New Roman"/>
+          <w:sz w:val="26"/>
+          <w:szCs w:val="26"/>
+        </w:rPr>
+        <w:t>huấn</w:t>
+      </w:r>
+      <w:proofErr w:type="spellEnd"/>
+      <w:r>
+        <w:rPr>
+          <w:rFonts w:ascii="Times New Roman" w:hAnsi="Times New Roman" w:cs="Times New Roman"/>
+          <w:sz w:val="26"/>
+          <w:szCs w:val="26"/>
+        </w:rPr>
+        <w:t xml:space="preserve"> </w:t>
+      </w:r>
+      <w:proofErr w:type="spellStart"/>
+      <w:r>
+        <w:rPr>
+          <w:rFonts w:ascii="Times New Roman" w:hAnsi="Times New Roman" w:cs="Times New Roman"/>
+          <w:sz w:val="26"/>
+          <w:szCs w:val="26"/>
+        </w:rPr>
+        <w:t>thiết</w:t>
+      </w:r>
+      <w:proofErr w:type="spellEnd"/>
+      <w:r>
+        <w:rPr>
+          <w:rFonts w:ascii="Times New Roman" w:hAnsi="Times New Roman" w:cs="Times New Roman"/>
+          <w:sz w:val="26"/>
+          <w:szCs w:val="26"/>
+        </w:rPr>
+        <w:t xml:space="preserve"> </w:t>
+      </w:r>
+      <w:proofErr w:type="spellStart"/>
+      <w:r>
+        <w:rPr>
+          <w:rFonts w:ascii="Times New Roman" w:hAnsi="Times New Roman" w:cs="Times New Roman"/>
+          <w:sz w:val="26"/>
+          <w:szCs w:val="26"/>
+        </w:rPr>
+        <w:t>bị</w:t>
+      </w:r>
+      <w:proofErr w:type="spellEnd"/>
+      <w:r>
+        <w:rPr>
+          <w:rFonts w:ascii="Times New Roman" w:hAnsi="Times New Roman" w:cs="Times New Roman"/>
+          <w:sz w:val="26"/>
+          <w:szCs w:val="26"/>
+        </w:rPr>
+        <w:t>.</w:t>
+      </w:r>
+    </w:p>
+    <w:p>
+      <w:pPr>
+        <w:pStyle w:val="ListParagraph"/>
+        <w:ind w:left="1080"/>
+        <w:jc w:val="both"/>
+        <w:rPr>
+          <w:rFonts w:ascii="Times New Roman" w:hAnsi="Times New Roman" w:cs="Times New Roman"/>
+          <w:sz w:val="26"/>
+          <w:szCs w:val="26"/>
+        </w:rPr>
+      </w:pPr>
+      <w:r>
+        <w:rPr>
+          <w:rFonts w:ascii="Times New Roman" w:hAnsi="Times New Roman" w:cs="Times New Roman"/>
+          <w:noProof/>
+          <w:sz w:val="26"/>
+          <w:szCs w:val="26"/>
+        </w:rPr>
+        <w:drawing>
+          <wp:anchor distT="0" distB="0" distL="114300" distR="114300" simplePos="0" relativeHeight="251671552" behindDoc="0" locked="0" layoutInCell="1" allowOverlap="1" wp14:anchorId="359491A5" wp14:editId="5F4C20E5">
+            <wp:simplePos x="0" y="0"/>
+            <wp:positionH relativeFrom="margin">
+              <wp:align>left</wp:align>
+            </wp:positionH>
+            <wp:positionV relativeFrom="paragraph">
+              <wp:posOffset>995045</wp:posOffset>
+            </wp:positionV>
+            <wp:extent cx="6343650" cy="4787265"/>
+            <wp:effectExtent l="0" t="0" r="0" b="0"/>
+            <wp:wrapSquare wrapText="bothSides"/>
+            <wp:docPr id="10" name="Picture 10"/>
+            <wp:cNvGraphicFramePr>
+              <a:graphicFrameLocks xmlns:a="http://schemas.openxmlformats.org/drawingml/2006/main" noChangeAspect="1"/>
+            </wp:cNvGraphicFramePr>
+            <a:graphic xmlns:a="http://schemas.openxmlformats.org/drawingml/2006/main">
+              <a:graphicData uri="http://schemas.openxmlformats.org/drawingml/2006/picture">
+                <pic:pic xmlns:pic="http://schemas.openxmlformats.org/drawingml/2006/picture">
+                  <pic:nvPicPr>
+                    <pic:cNvPr id="10" name="DangKy_LichTapHuan.png"/>
+                    <pic:cNvPicPr/>
+                  </pic:nvPicPr>
+                  <pic:blipFill>
+                    <a:blip r:embed="rId11">
+                      <a:extLst>
+                        <a:ext uri="{28A0092B-C50C-407E-A947-70E740481C1C}">
+                          <a14:useLocalDpi xmlns:a14="http://schemas.microsoft.com/office/drawing/2010/main" val="0"/>
+                        </a:ext>
+                      </a:extLst>
+                    </a:blip>
+                    <a:stretch>
+                      <a:fillRect/>
+                    </a:stretch>
+                  </pic:blipFill>
+                  <pic:spPr>
+                    <a:xfrm>
+                      <a:off x="0" y="0"/>
+                      <a:ext cx="6343650" cy="4787265"/>
+                    </a:xfrm>
+                    <a:prstGeom prst="rect">
+                      <a:avLst/>
+                    </a:prstGeom>
+                  </pic:spPr>
+                </pic:pic>
+              </a:graphicData>
+            </a:graphic>
+            <wp14:sizeRelH relativeFrom="margin">
+              <wp14:pctWidth>0</wp14:pctWidth>
+            </wp14:sizeRelH>
+          </wp:anchor>
+        </w:drawing>
+      </w:r>
+      <w:proofErr w:type="spellStart"/>
+      <w:r>
+        <w:rPr>
+          <w:rFonts w:ascii="Times New Roman" w:hAnsi="Times New Roman" w:cs="Times New Roman"/>
+          <w:sz w:val="26"/>
+          <w:szCs w:val="26"/>
+        </w:rPr>
+        <w:t>Mô</w:t>
+      </w:r>
+      <w:proofErr w:type="spellEnd"/>
+      <w:r>
+        <w:rPr>
+          <w:rFonts w:ascii="Times New Roman" w:hAnsi="Times New Roman" w:cs="Times New Roman"/>
+          <w:sz w:val="26"/>
+          <w:szCs w:val="26"/>
+        </w:rPr>
+        <w:t xml:space="preserve"> </w:t>
+      </w:r>
+      <w:proofErr w:type="spellStart"/>
+      <w:r>
+        <w:rPr>
+          <w:rFonts w:ascii="Times New Roman" w:hAnsi="Times New Roman" w:cs="Times New Roman"/>
+          <w:sz w:val="26"/>
+          <w:szCs w:val="26"/>
+        </w:rPr>
+        <w:t>tả</w:t>
+      </w:r>
+      <w:proofErr w:type="spellEnd"/>
+      <w:r>
+        <w:rPr>
+          <w:rFonts w:ascii="Times New Roman" w:hAnsi="Times New Roman" w:cs="Times New Roman"/>
+          <w:sz w:val="26"/>
+          <w:szCs w:val="26"/>
+        </w:rPr>
+        <w:t xml:space="preserve">: </w:t>
+      </w:r>
+      <w:proofErr w:type="spellStart"/>
+      <w:r>
+        <w:rPr>
+          <w:rFonts w:ascii="Times New Roman" w:hAnsi="Times New Roman" w:cs="Times New Roman"/>
+          <w:sz w:val="26"/>
+          <w:szCs w:val="26"/>
+        </w:rPr>
+        <w:t>Sinh</w:t>
+      </w:r>
+      <w:proofErr w:type="spellEnd"/>
+      <w:r>
+        <w:rPr>
+          <w:rFonts w:ascii="Times New Roman" w:hAnsi="Times New Roman" w:cs="Times New Roman"/>
+          <w:sz w:val="26"/>
+          <w:szCs w:val="26"/>
+        </w:rPr>
+        <w:t xml:space="preserve"> </w:t>
+      </w:r>
+      <w:proofErr w:type="spellStart"/>
+      <w:r>
+        <w:rPr>
+          <w:rFonts w:ascii="Times New Roman" w:hAnsi="Times New Roman" w:cs="Times New Roman"/>
+          <w:sz w:val="26"/>
+          <w:szCs w:val="26"/>
+        </w:rPr>
+        <w:t>viên</w:t>
+      </w:r>
+      <w:proofErr w:type="spellEnd"/>
+      <w:r>
+        <w:rPr>
+          <w:rFonts w:ascii="Times New Roman" w:hAnsi="Times New Roman" w:cs="Times New Roman"/>
+          <w:sz w:val="26"/>
+          <w:szCs w:val="26"/>
+        </w:rPr>
+        <w:t xml:space="preserve"> </w:t>
+      </w:r>
+      <w:proofErr w:type="spellStart"/>
+      <w:r>
+        <w:rPr>
+          <w:rFonts w:ascii="Times New Roman" w:hAnsi="Times New Roman" w:cs="Times New Roman"/>
+          <w:sz w:val="26"/>
+          <w:szCs w:val="26"/>
+        </w:rPr>
+        <w:t>đăng</w:t>
+      </w:r>
+      <w:proofErr w:type="spellEnd"/>
+      <w:r>
+        <w:rPr>
+          <w:rFonts w:ascii="Times New Roman" w:hAnsi="Times New Roman" w:cs="Times New Roman"/>
+          <w:sz w:val="26"/>
+          <w:szCs w:val="26"/>
+        </w:rPr>
+        <w:t xml:space="preserve"> </w:t>
+      </w:r>
+      <w:proofErr w:type="spellStart"/>
+      <w:r>
+        <w:rPr>
+          <w:rFonts w:ascii="Times New Roman" w:hAnsi="Times New Roman" w:cs="Times New Roman"/>
+          <w:sz w:val="26"/>
+          <w:szCs w:val="26"/>
+        </w:rPr>
+        <w:t>ký</w:t>
+      </w:r>
+      <w:proofErr w:type="spellEnd"/>
+      <w:r>
+        <w:rPr>
+          <w:rFonts w:ascii="Times New Roman" w:hAnsi="Times New Roman" w:cs="Times New Roman"/>
+          <w:sz w:val="26"/>
+          <w:szCs w:val="26"/>
+        </w:rPr>
+        <w:t xml:space="preserve"> </w:t>
+      </w:r>
+      <w:proofErr w:type="spellStart"/>
+      <w:r>
+        <w:rPr>
+          <w:rFonts w:ascii="Times New Roman" w:hAnsi="Times New Roman" w:cs="Times New Roman"/>
+          <w:sz w:val="26"/>
+          <w:szCs w:val="26"/>
+        </w:rPr>
+        <w:t>lịch</w:t>
+      </w:r>
+      <w:proofErr w:type="spellEnd"/>
+      <w:r>
+        <w:rPr>
+          <w:rFonts w:ascii="Times New Roman" w:hAnsi="Times New Roman" w:cs="Times New Roman"/>
+          <w:sz w:val="26"/>
+          <w:szCs w:val="26"/>
+        </w:rPr>
+        <w:t xml:space="preserve"> </w:t>
+      </w:r>
+      <w:proofErr w:type="spellStart"/>
+      <w:r>
+        <w:rPr>
+          <w:rFonts w:ascii="Times New Roman" w:hAnsi="Times New Roman" w:cs="Times New Roman"/>
+          <w:sz w:val="26"/>
+          <w:szCs w:val="26"/>
+        </w:rPr>
+        <w:t>tập</w:t>
+      </w:r>
+      <w:proofErr w:type="spellEnd"/>
+      <w:r>
+        <w:rPr>
+          <w:rFonts w:ascii="Times New Roman" w:hAnsi="Times New Roman" w:cs="Times New Roman"/>
+          <w:sz w:val="26"/>
+          <w:szCs w:val="26"/>
+        </w:rPr>
+        <w:t xml:space="preserve"> </w:t>
+      </w:r>
+      <w:proofErr w:type="spellStart"/>
+      <w:r>
+        <w:rPr>
+          <w:rFonts w:ascii="Times New Roman" w:hAnsi="Times New Roman" w:cs="Times New Roman"/>
+          <w:sz w:val="26"/>
+          <w:szCs w:val="26"/>
+        </w:rPr>
+        <w:t>huấn</w:t>
+      </w:r>
+      <w:proofErr w:type="spellEnd"/>
+      <w:r>
+        <w:rPr>
+          <w:rFonts w:ascii="Times New Roman" w:hAnsi="Times New Roman" w:cs="Times New Roman"/>
+          <w:sz w:val="26"/>
+          <w:szCs w:val="26"/>
+        </w:rPr>
+        <w:t xml:space="preserve"> </w:t>
+      </w:r>
+      <w:proofErr w:type="spellStart"/>
+      <w:r>
+        <w:rPr>
+          <w:rFonts w:ascii="Times New Roman" w:hAnsi="Times New Roman" w:cs="Times New Roman"/>
+          <w:sz w:val="26"/>
+          <w:szCs w:val="26"/>
+        </w:rPr>
+        <w:t>và</w:t>
+      </w:r>
+      <w:proofErr w:type="spellEnd"/>
+      <w:r>
+        <w:rPr>
+          <w:rFonts w:ascii="Times New Roman" w:hAnsi="Times New Roman" w:cs="Times New Roman"/>
+          <w:sz w:val="26"/>
+          <w:szCs w:val="26"/>
+        </w:rPr>
+        <w:t xml:space="preserve"> </w:t>
+      </w:r>
+      <w:proofErr w:type="spellStart"/>
+      <w:r>
+        <w:rPr>
+          <w:rFonts w:ascii="Times New Roman" w:hAnsi="Times New Roman" w:cs="Times New Roman"/>
+          <w:sz w:val="26"/>
+          <w:szCs w:val="26"/>
+        </w:rPr>
+        <w:t>thiết</w:t>
+      </w:r>
+      <w:proofErr w:type="spellEnd"/>
+      <w:r>
+        <w:rPr>
+          <w:rFonts w:ascii="Times New Roman" w:hAnsi="Times New Roman" w:cs="Times New Roman"/>
+          <w:sz w:val="26"/>
+          <w:szCs w:val="26"/>
+        </w:rPr>
+        <w:t xml:space="preserve"> </w:t>
+      </w:r>
+      <w:proofErr w:type="spellStart"/>
+      <w:r>
+        <w:rPr>
+          <w:rFonts w:ascii="Times New Roman" w:hAnsi="Times New Roman" w:cs="Times New Roman"/>
+          <w:sz w:val="26"/>
+          <w:szCs w:val="26"/>
+        </w:rPr>
+        <w:t>bị</w:t>
+      </w:r>
+      <w:proofErr w:type="spellEnd"/>
+      <w:r>
+        <w:rPr>
+          <w:rFonts w:ascii="Times New Roman" w:hAnsi="Times New Roman" w:cs="Times New Roman"/>
+          <w:sz w:val="26"/>
+          <w:szCs w:val="26"/>
+        </w:rPr>
+        <w:t xml:space="preserve"> </w:t>
+      </w:r>
+      <w:proofErr w:type="spellStart"/>
+      <w:r>
+        <w:rPr>
+          <w:rFonts w:ascii="Times New Roman" w:hAnsi="Times New Roman" w:cs="Times New Roman"/>
+          <w:sz w:val="26"/>
+          <w:szCs w:val="26"/>
+        </w:rPr>
+        <w:t>thí</w:t>
+      </w:r>
+      <w:proofErr w:type="spellEnd"/>
+      <w:r>
+        <w:rPr>
+          <w:rFonts w:ascii="Times New Roman" w:hAnsi="Times New Roman" w:cs="Times New Roman"/>
+          <w:sz w:val="26"/>
+          <w:szCs w:val="26"/>
+        </w:rPr>
+        <w:t xml:space="preserve"> </w:t>
+      </w:r>
+      <w:proofErr w:type="spellStart"/>
+      <w:r>
+        <w:rPr>
+          <w:rFonts w:ascii="Times New Roman" w:hAnsi="Times New Roman" w:cs="Times New Roman"/>
+          <w:sz w:val="26"/>
+          <w:szCs w:val="26"/>
+        </w:rPr>
+        <w:t>nghiệm</w:t>
+      </w:r>
+      <w:proofErr w:type="spellEnd"/>
+      <w:r>
+        <w:rPr>
+          <w:rFonts w:ascii="Times New Roman" w:hAnsi="Times New Roman" w:cs="Times New Roman"/>
+          <w:sz w:val="26"/>
+          <w:szCs w:val="26"/>
+        </w:rPr>
+        <w:t xml:space="preserve"> </w:t>
+      </w:r>
+      <w:proofErr w:type="spellStart"/>
+      <w:r>
+        <w:rPr>
+          <w:rFonts w:ascii="Times New Roman" w:hAnsi="Times New Roman" w:cs="Times New Roman"/>
+          <w:sz w:val="26"/>
+          <w:szCs w:val="26"/>
+        </w:rPr>
+        <w:t>tập</w:t>
+      </w:r>
+      <w:proofErr w:type="spellEnd"/>
+      <w:r>
+        <w:rPr>
+          <w:rFonts w:ascii="Times New Roman" w:hAnsi="Times New Roman" w:cs="Times New Roman"/>
+          <w:sz w:val="26"/>
+          <w:szCs w:val="26"/>
+        </w:rPr>
+        <w:t xml:space="preserve"> </w:t>
+      </w:r>
+      <w:proofErr w:type="spellStart"/>
+      <w:r>
+        <w:rPr>
+          <w:rFonts w:ascii="Times New Roman" w:hAnsi="Times New Roman" w:cs="Times New Roman"/>
+          <w:sz w:val="26"/>
+          <w:szCs w:val="26"/>
+        </w:rPr>
+        <w:t>huấn</w:t>
+      </w:r>
+      <w:proofErr w:type="spellEnd"/>
+      <w:r>
+        <w:rPr>
+          <w:rFonts w:ascii="Times New Roman" w:hAnsi="Times New Roman" w:cs="Times New Roman"/>
+          <w:sz w:val="26"/>
+          <w:szCs w:val="26"/>
+        </w:rPr>
+        <w:t xml:space="preserve">. </w:t>
+      </w:r>
+      <w:proofErr w:type="spellStart"/>
+      <w:r>
+        <w:rPr>
+          <w:rFonts w:ascii="Times New Roman" w:hAnsi="Times New Roman" w:cs="Times New Roman"/>
+          <w:sz w:val="26"/>
+          <w:szCs w:val="26"/>
+        </w:rPr>
+        <w:t>Trung</w:t>
+      </w:r>
+      <w:proofErr w:type="spellEnd"/>
+      <w:r>
+        <w:rPr>
+          <w:rFonts w:ascii="Times New Roman" w:hAnsi="Times New Roman" w:cs="Times New Roman"/>
+          <w:sz w:val="26"/>
+          <w:szCs w:val="26"/>
+        </w:rPr>
+        <w:t xml:space="preserve"> </w:t>
+      </w:r>
+      <w:proofErr w:type="spellStart"/>
+      <w:r>
+        <w:rPr>
+          <w:rFonts w:ascii="Times New Roman" w:hAnsi="Times New Roman" w:cs="Times New Roman"/>
+          <w:sz w:val="26"/>
+          <w:szCs w:val="26"/>
+        </w:rPr>
+        <w:t>tâm</w:t>
+      </w:r>
+      <w:proofErr w:type="spellEnd"/>
+      <w:r>
+        <w:rPr>
+          <w:rFonts w:ascii="Times New Roman" w:hAnsi="Times New Roman" w:cs="Times New Roman"/>
+          <w:sz w:val="26"/>
+          <w:szCs w:val="26"/>
+        </w:rPr>
+        <w:t xml:space="preserve"> </w:t>
+      </w:r>
+      <w:proofErr w:type="spellStart"/>
+      <w:r>
+        <w:rPr>
+          <w:rFonts w:ascii="Times New Roman" w:hAnsi="Times New Roman" w:cs="Times New Roman"/>
+          <w:sz w:val="26"/>
+          <w:szCs w:val="26"/>
+        </w:rPr>
+        <w:t>giám</w:t>
+      </w:r>
+      <w:proofErr w:type="spellEnd"/>
+      <w:r>
+        <w:rPr>
+          <w:rFonts w:ascii="Times New Roman" w:hAnsi="Times New Roman" w:cs="Times New Roman"/>
+          <w:sz w:val="26"/>
+          <w:szCs w:val="26"/>
+        </w:rPr>
+        <w:t xml:space="preserve"> </w:t>
+      </w:r>
+      <w:proofErr w:type="spellStart"/>
+      <w:r>
+        <w:rPr>
+          <w:rFonts w:ascii="Times New Roman" w:hAnsi="Times New Roman" w:cs="Times New Roman"/>
+          <w:sz w:val="26"/>
+          <w:szCs w:val="26"/>
+        </w:rPr>
+        <w:t>sát</w:t>
+      </w:r>
+      <w:proofErr w:type="spellEnd"/>
+      <w:r>
+        <w:rPr>
+          <w:rFonts w:ascii="Times New Roman" w:hAnsi="Times New Roman" w:cs="Times New Roman"/>
+          <w:sz w:val="26"/>
+          <w:szCs w:val="26"/>
+        </w:rPr>
+        <w:t xml:space="preserve"> </w:t>
+      </w:r>
+      <w:proofErr w:type="spellStart"/>
+      <w:r>
+        <w:rPr>
+          <w:rFonts w:ascii="Times New Roman" w:hAnsi="Times New Roman" w:cs="Times New Roman"/>
+          <w:sz w:val="26"/>
+          <w:szCs w:val="26"/>
+        </w:rPr>
+        <w:t>thí</w:t>
+      </w:r>
+      <w:proofErr w:type="spellEnd"/>
+      <w:r>
+        <w:rPr>
+          <w:rFonts w:ascii="Times New Roman" w:hAnsi="Times New Roman" w:cs="Times New Roman"/>
+          <w:sz w:val="26"/>
+          <w:szCs w:val="26"/>
+        </w:rPr>
+        <w:t xml:space="preserve"> </w:t>
+      </w:r>
+      <w:proofErr w:type="spellStart"/>
+      <w:r>
+        <w:rPr>
+          <w:rFonts w:ascii="Times New Roman" w:hAnsi="Times New Roman" w:cs="Times New Roman"/>
+          <w:sz w:val="26"/>
+          <w:szCs w:val="26"/>
+        </w:rPr>
+        <w:t>nghiệm</w:t>
+      </w:r>
+      <w:proofErr w:type="spellEnd"/>
+      <w:r>
+        <w:rPr>
+          <w:rFonts w:ascii="Times New Roman" w:hAnsi="Times New Roman" w:cs="Times New Roman"/>
+          <w:sz w:val="26"/>
+          <w:szCs w:val="26"/>
+        </w:rPr>
+        <w:t xml:space="preserve"> </w:t>
+      </w:r>
+      <w:proofErr w:type="spellStart"/>
+      <w:r>
+        <w:rPr>
+          <w:rFonts w:ascii="Times New Roman" w:hAnsi="Times New Roman" w:cs="Times New Roman"/>
+          <w:sz w:val="26"/>
+          <w:szCs w:val="26"/>
+        </w:rPr>
+        <w:t>thực</w:t>
+      </w:r>
+      <w:proofErr w:type="spellEnd"/>
+      <w:r>
+        <w:rPr>
+          <w:rFonts w:ascii="Times New Roman" w:hAnsi="Times New Roman" w:cs="Times New Roman"/>
+          <w:sz w:val="26"/>
+          <w:szCs w:val="26"/>
+        </w:rPr>
+        <w:t xml:space="preserve"> </w:t>
+      </w:r>
+      <w:proofErr w:type="spellStart"/>
+      <w:r>
+        <w:rPr>
+          <w:rFonts w:ascii="Times New Roman" w:hAnsi="Times New Roman" w:cs="Times New Roman"/>
+          <w:sz w:val="26"/>
+          <w:szCs w:val="26"/>
+        </w:rPr>
+        <w:t>hành</w:t>
+      </w:r>
+      <w:proofErr w:type="spellEnd"/>
+      <w:r>
+        <w:rPr>
+          <w:rFonts w:ascii="Times New Roman" w:hAnsi="Times New Roman" w:cs="Times New Roman"/>
+          <w:sz w:val="26"/>
+          <w:szCs w:val="26"/>
+        </w:rPr>
+        <w:t xml:space="preserve"> </w:t>
+      </w:r>
+      <w:proofErr w:type="spellStart"/>
+      <w:r>
+        <w:rPr>
+          <w:rFonts w:ascii="Times New Roman" w:hAnsi="Times New Roman" w:cs="Times New Roman"/>
+          <w:sz w:val="26"/>
+          <w:szCs w:val="26"/>
+        </w:rPr>
+        <w:t>kiểm</w:t>
+      </w:r>
+      <w:proofErr w:type="spellEnd"/>
+      <w:r>
+        <w:rPr>
+          <w:rFonts w:ascii="Times New Roman" w:hAnsi="Times New Roman" w:cs="Times New Roman"/>
+          <w:sz w:val="26"/>
+          <w:szCs w:val="26"/>
+        </w:rPr>
+        <w:t xml:space="preserve"> </w:t>
+      </w:r>
+      <w:proofErr w:type="spellStart"/>
+      <w:r>
+        <w:rPr>
+          <w:rFonts w:ascii="Times New Roman" w:hAnsi="Times New Roman" w:cs="Times New Roman"/>
+          <w:sz w:val="26"/>
+          <w:szCs w:val="26"/>
+        </w:rPr>
+        <w:t>tra</w:t>
+      </w:r>
+      <w:proofErr w:type="spellEnd"/>
+      <w:r>
+        <w:rPr>
+          <w:rFonts w:ascii="Times New Roman" w:hAnsi="Times New Roman" w:cs="Times New Roman"/>
+          <w:sz w:val="26"/>
+          <w:szCs w:val="26"/>
+        </w:rPr>
+        <w:t xml:space="preserve">, </w:t>
+      </w:r>
+      <w:proofErr w:type="spellStart"/>
+      <w:r>
+        <w:rPr>
+          <w:rFonts w:ascii="Times New Roman" w:hAnsi="Times New Roman" w:cs="Times New Roman"/>
+          <w:sz w:val="26"/>
+          <w:szCs w:val="26"/>
+        </w:rPr>
+        <w:t>sắp</w:t>
+      </w:r>
+      <w:proofErr w:type="spellEnd"/>
+      <w:r>
+        <w:rPr>
+          <w:rFonts w:ascii="Times New Roman" w:hAnsi="Times New Roman" w:cs="Times New Roman"/>
+          <w:sz w:val="26"/>
+          <w:szCs w:val="26"/>
+        </w:rPr>
+        <w:t xml:space="preserve"> </w:t>
+      </w:r>
+      <w:proofErr w:type="spellStart"/>
+      <w:r>
+        <w:rPr>
+          <w:rFonts w:ascii="Times New Roman" w:hAnsi="Times New Roman" w:cs="Times New Roman"/>
+          <w:sz w:val="26"/>
+          <w:szCs w:val="26"/>
+        </w:rPr>
+        <w:t>xếp</w:t>
+      </w:r>
+      <w:proofErr w:type="spellEnd"/>
+      <w:r>
+        <w:rPr>
+          <w:rFonts w:ascii="Times New Roman" w:hAnsi="Times New Roman" w:cs="Times New Roman"/>
+          <w:sz w:val="26"/>
+          <w:szCs w:val="26"/>
+        </w:rPr>
+        <w:t xml:space="preserve"> </w:t>
+      </w:r>
+      <w:proofErr w:type="spellStart"/>
+      <w:r>
+        <w:rPr>
+          <w:rFonts w:ascii="Times New Roman" w:hAnsi="Times New Roman" w:cs="Times New Roman"/>
+          <w:sz w:val="26"/>
+          <w:szCs w:val="26"/>
+        </w:rPr>
+        <w:t>phòng</w:t>
+      </w:r>
+      <w:proofErr w:type="spellEnd"/>
+      <w:r>
+        <w:rPr>
+          <w:rFonts w:ascii="Times New Roman" w:hAnsi="Times New Roman" w:cs="Times New Roman"/>
+          <w:sz w:val="26"/>
+          <w:szCs w:val="26"/>
+        </w:rPr>
+        <w:t xml:space="preserve"> </w:t>
+      </w:r>
+      <w:proofErr w:type="spellStart"/>
+      <w:r>
+        <w:rPr>
+          <w:rFonts w:ascii="Times New Roman" w:hAnsi="Times New Roman" w:cs="Times New Roman"/>
+          <w:sz w:val="26"/>
+          <w:szCs w:val="26"/>
+        </w:rPr>
+        <w:t>và</w:t>
+      </w:r>
+      <w:proofErr w:type="spellEnd"/>
+      <w:r>
+        <w:rPr>
+          <w:rFonts w:ascii="Times New Roman" w:hAnsi="Times New Roman" w:cs="Times New Roman"/>
+          <w:sz w:val="26"/>
+          <w:szCs w:val="26"/>
+        </w:rPr>
+        <w:t xml:space="preserve"> </w:t>
+      </w:r>
+      <w:proofErr w:type="spellStart"/>
+      <w:r>
+        <w:rPr>
+          <w:rFonts w:ascii="Times New Roman" w:hAnsi="Times New Roman" w:cs="Times New Roman"/>
+          <w:sz w:val="26"/>
+          <w:szCs w:val="26"/>
+        </w:rPr>
+        <w:t>thiết</w:t>
+      </w:r>
+      <w:proofErr w:type="spellEnd"/>
+      <w:r>
+        <w:rPr>
+          <w:rFonts w:ascii="Times New Roman" w:hAnsi="Times New Roman" w:cs="Times New Roman"/>
+          <w:sz w:val="26"/>
+          <w:szCs w:val="26"/>
+        </w:rPr>
+        <w:t xml:space="preserve"> </w:t>
+      </w:r>
+      <w:proofErr w:type="spellStart"/>
+      <w:r>
+        <w:rPr>
+          <w:rFonts w:ascii="Times New Roman" w:hAnsi="Times New Roman" w:cs="Times New Roman"/>
+          <w:sz w:val="26"/>
+          <w:szCs w:val="26"/>
+        </w:rPr>
+        <w:t>bị</w:t>
+      </w:r>
+      <w:proofErr w:type="spellEnd"/>
+      <w:r>
+        <w:rPr>
+          <w:rFonts w:ascii="Times New Roman" w:hAnsi="Times New Roman" w:cs="Times New Roman"/>
+          <w:sz w:val="26"/>
+          <w:szCs w:val="26"/>
+        </w:rPr>
+        <w:t xml:space="preserve"> </w:t>
+      </w:r>
+      <w:proofErr w:type="spellStart"/>
+      <w:r>
+        <w:rPr>
+          <w:rFonts w:ascii="Times New Roman" w:hAnsi="Times New Roman" w:cs="Times New Roman"/>
+          <w:sz w:val="26"/>
+          <w:szCs w:val="26"/>
+        </w:rPr>
+        <w:t>tập</w:t>
+      </w:r>
+      <w:proofErr w:type="spellEnd"/>
+      <w:r>
+        <w:rPr>
+          <w:rFonts w:ascii="Times New Roman" w:hAnsi="Times New Roman" w:cs="Times New Roman"/>
+          <w:sz w:val="26"/>
+          <w:szCs w:val="26"/>
+        </w:rPr>
+        <w:t xml:space="preserve"> </w:t>
+      </w:r>
+      <w:proofErr w:type="spellStart"/>
+      <w:r>
+        <w:rPr>
+          <w:rFonts w:ascii="Times New Roman" w:hAnsi="Times New Roman" w:cs="Times New Roman"/>
+          <w:sz w:val="26"/>
+          <w:szCs w:val="26"/>
+        </w:rPr>
+        <w:t>huấn</w:t>
+      </w:r>
+      <w:proofErr w:type="spellEnd"/>
+      <w:r>
+        <w:rPr>
+          <w:rFonts w:ascii="Times New Roman" w:hAnsi="Times New Roman" w:cs="Times New Roman"/>
+          <w:sz w:val="26"/>
+          <w:szCs w:val="26"/>
+        </w:rPr>
+        <w:t xml:space="preserve">. </w:t>
+      </w:r>
+      <w:proofErr w:type="spellStart"/>
+      <w:r>
+        <w:rPr>
+          <w:rFonts w:ascii="Times New Roman" w:hAnsi="Times New Roman" w:cs="Times New Roman"/>
+          <w:sz w:val="26"/>
+          <w:szCs w:val="26"/>
+        </w:rPr>
+        <w:t>Trung</w:t>
+      </w:r>
+      <w:proofErr w:type="spellEnd"/>
+      <w:r>
+        <w:rPr>
+          <w:rFonts w:ascii="Times New Roman" w:hAnsi="Times New Roman" w:cs="Times New Roman"/>
+          <w:sz w:val="26"/>
+          <w:szCs w:val="26"/>
+        </w:rPr>
+        <w:t xml:space="preserve"> </w:t>
+      </w:r>
+      <w:proofErr w:type="spellStart"/>
+      <w:r>
+        <w:rPr>
+          <w:rFonts w:ascii="Times New Roman" w:hAnsi="Times New Roman" w:cs="Times New Roman"/>
+          <w:sz w:val="26"/>
+          <w:szCs w:val="26"/>
+        </w:rPr>
+        <w:t>tâm</w:t>
+      </w:r>
+      <w:proofErr w:type="spellEnd"/>
+      <w:r>
+        <w:rPr>
+          <w:rFonts w:ascii="Times New Roman" w:hAnsi="Times New Roman" w:cs="Times New Roman"/>
+          <w:sz w:val="26"/>
+          <w:szCs w:val="26"/>
+        </w:rPr>
+        <w:t xml:space="preserve"> </w:t>
+      </w:r>
+      <w:proofErr w:type="spellStart"/>
+      <w:r>
+        <w:rPr>
+          <w:rFonts w:ascii="Times New Roman" w:hAnsi="Times New Roman" w:cs="Times New Roman"/>
+          <w:sz w:val="26"/>
+          <w:szCs w:val="26"/>
+        </w:rPr>
+        <w:t>thí</w:t>
+      </w:r>
+      <w:proofErr w:type="spellEnd"/>
+      <w:r>
+        <w:rPr>
+          <w:rFonts w:ascii="Times New Roman" w:hAnsi="Times New Roman" w:cs="Times New Roman"/>
+          <w:sz w:val="26"/>
+          <w:szCs w:val="26"/>
+        </w:rPr>
+        <w:t xml:space="preserve"> </w:t>
+      </w:r>
+      <w:proofErr w:type="spellStart"/>
+      <w:r>
+        <w:rPr>
+          <w:rFonts w:ascii="Times New Roman" w:hAnsi="Times New Roman" w:cs="Times New Roman"/>
+          <w:sz w:val="26"/>
+          <w:szCs w:val="26"/>
+        </w:rPr>
+        <w:t>nghiệm</w:t>
+      </w:r>
+      <w:proofErr w:type="spellEnd"/>
+      <w:r>
+        <w:rPr>
+          <w:rFonts w:ascii="Times New Roman" w:hAnsi="Times New Roman" w:cs="Times New Roman"/>
+          <w:sz w:val="26"/>
+          <w:szCs w:val="26"/>
+        </w:rPr>
+        <w:t xml:space="preserve"> </w:t>
+      </w:r>
+      <w:proofErr w:type="spellStart"/>
+      <w:r>
+        <w:rPr>
+          <w:rFonts w:ascii="Times New Roman" w:hAnsi="Times New Roman" w:cs="Times New Roman"/>
+          <w:sz w:val="26"/>
+          <w:szCs w:val="26"/>
+        </w:rPr>
+        <w:t>thông</w:t>
+      </w:r>
+      <w:proofErr w:type="spellEnd"/>
+      <w:r>
+        <w:rPr>
+          <w:rFonts w:ascii="Times New Roman" w:hAnsi="Times New Roman" w:cs="Times New Roman"/>
+          <w:sz w:val="26"/>
+          <w:szCs w:val="26"/>
+        </w:rPr>
+        <w:t xml:space="preserve"> </w:t>
+      </w:r>
+      <w:proofErr w:type="spellStart"/>
+      <w:r>
+        <w:rPr>
+          <w:rFonts w:ascii="Times New Roman" w:hAnsi="Times New Roman" w:cs="Times New Roman"/>
+          <w:sz w:val="26"/>
+          <w:szCs w:val="26"/>
+        </w:rPr>
+        <w:t>báo</w:t>
+      </w:r>
+      <w:proofErr w:type="spellEnd"/>
+      <w:r>
+        <w:rPr>
+          <w:rFonts w:ascii="Times New Roman" w:hAnsi="Times New Roman" w:cs="Times New Roman"/>
+          <w:sz w:val="26"/>
+          <w:szCs w:val="26"/>
+        </w:rPr>
+        <w:t xml:space="preserve"> </w:t>
+      </w:r>
+      <w:proofErr w:type="spellStart"/>
+      <w:r>
+        <w:rPr>
+          <w:rFonts w:ascii="Times New Roman" w:hAnsi="Times New Roman" w:cs="Times New Roman"/>
+          <w:sz w:val="26"/>
+          <w:szCs w:val="26"/>
+        </w:rPr>
+        <w:t>phòng</w:t>
+      </w:r>
+      <w:proofErr w:type="spellEnd"/>
+      <w:r>
+        <w:rPr>
+          <w:rFonts w:ascii="Times New Roman" w:hAnsi="Times New Roman" w:cs="Times New Roman"/>
+          <w:sz w:val="26"/>
+          <w:szCs w:val="26"/>
+        </w:rPr>
+        <w:t xml:space="preserve"> </w:t>
+      </w:r>
+      <w:proofErr w:type="spellStart"/>
+      <w:r>
+        <w:rPr>
+          <w:rFonts w:ascii="Times New Roman" w:hAnsi="Times New Roman" w:cs="Times New Roman"/>
+          <w:sz w:val="26"/>
+          <w:szCs w:val="26"/>
+        </w:rPr>
+        <w:t>cho</w:t>
+      </w:r>
+      <w:proofErr w:type="spellEnd"/>
+      <w:r>
+        <w:rPr>
+          <w:rFonts w:ascii="Times New Roman" w:hAnsi="Times New Roman" w:cs="Times New Roman"/>
+          <w:sz w:val="26"/>
+          <w:szCs w:val="26"/>
+        </w:rPr>
+        <w:t xml:space="preserve"> </w:t>
+      </w:r>
+      <w:proofErr w:type="spellStart"/>
+      <w:r>
+        <w:rPr>
+          <w:rFonts w:ascii="Times New Roman" w:hAnsi="Times New Roman" w:cs="Times New Roman"/>
+          <w:sz w:val="26"/>
+          <w:szCs w:val="26"/>
+        </w:rPr>
+        <w:t>sinh</w:t>
+      </w:r>
+      <w:proofErr w:type="spellEnd"/>
+      <w:r>
+        <w:rPr>
+          <w:rFonts w:ascii="Times New Roman" w:hAnsi="Times New Roman" w:cs="Times New Roman"/>
+          <w:sz w:val="26"/>
+          <w:szCs w:val="26"/>
+        </w:rPr>
+        <w:t xml:space="preserve"> </w:t>
+      </w:r>
+      <w:proofErr w:type="spellStart"/>
+      <w:r>
+        <w:rPr>
+          <w:rFonts w:ascii="Times New Roman" w:hAnsi="Times New Roman" w:cs="Times New Roman"/>
+          <w:sz w:val="26"/>
+          <w:szCs w:val="26"/>
+        </w:rPr>
+        <w:t>viên</w:t>
+      </w:r>
+      <w:proofErr w:type="spellEnd"/>
+      <w:r>
+        <w:rPr>
+          <w:rFonts w:ascii="Times New Roman" w:hAnsi="Times New Roman" w:cs="Times New Roman"/>
+          <w:sz w:val="26"/>
+          <w:szCs w:val="26"/>
+        </w:rPr>
+        <w:t xml:space="preserve">, </w:t>
+      </w:r>
+      <w:proofErr w:type="spellStart"/>
+      <w:r>
+        <w:rPr>
+          <w:rFonts w:ascii="Times New Roman" w:hAnsi="Times New Roman" w:cs="Times New Roman"/>
+          <w:sz w:val="26"/>
+          <w:szCs w:val="26"/>
+        </w:rPr>
+        <w:t>đồng</w:t>
+      </w:r>
+      <w:proofErr w:type="spellEnd"/>
+      <w:r>
+        <w:rPr>
+          <w:rFonts w:ascii="Times New Roman" w:hAnsi="Times New Roman" w:cs="Times New Roman"/>
+          <w:sz w:val="26"/>
+          <w:szCs w:val="26"/>
+        </w:rPr>
+        <w:t xml:space="preserve"> </w:t>
+      </w:r>
+      <w:proofErr w:type="spellStart"/>
+      <w:r>
+        <w:rPr>
+          <w:rFonts w:ascii="Times New Roman" w:hAnsi="Times New Roman" w:cs="Times New Roman"/>
+          <w:sz w:val="26"/>
+          <w:szCs w:val="26"/>
+        </w:rPr>
+        <w:t>thời</w:t>
+      </w:r>
+      <w:proofErr w:type="spellEnd"/>
+      <w:r>
+        <w:rPr>
+          <w:rFonts w:ascii="Times New Roman" w:hAnsi="Times New Roman" w:cs="Times New Roman"/>
+          <w:sz w:val="26"/>
+          <w:szCs w:val="26"/>
+        </w:rPr>
+        <w:t xml:space="preserve"> </w:t>
+      </w:r>
+      <w:proofErr w:type="spellStart"/>
+      <w:r>
+        <w:rPr>
+          <w:rFonts w:ascii="Times New Roman" w:hAnsi="Times New Roman" w:cs="Times New Roman"/>
+          <w:sz w:val="26"/>
+          <w:szCs w:val="26"/>
+        </w:rPr>
+        <w:t>cập</w:t>
+      </w:r>
+      <w:proofErr w:type="spellEnd"/>
+      <w:r>
+        <w:rPr>
+          <w:rFonts w:ascii="Times New Roman" w:hAnsi="Times New Roman" w:cs="Times New Roman"/>
+          <w:sz w:val="26"/>
+          <w:szCs w:val="26"/>
+        </w:rPr>
+        <w:t xml:space="preserve"> </w:t>
+      </w:r>
+      <w:proofErr w:type="spellStart"/>
+      <w:r>
+        <w:rPr>
+          <w:rFonts w:ascii="Times New Roman" w:hAnsi="Times New Roman" w:cs="Times New Roman"/>
+          <w:sz w:val="26"/>
+          <w:szCs w:val="26"/>
+        </w:rPr>
+        <w:t>nhật</w:t>
+      </w:r>
+      <w:proofErr w:type="spellEnd"/>
+      <w:r>
+        <w:rPr>
+          <w:rFonts w:ascii="Times New Roman" w:hAnsi="Times New Roman" w:cs="Times New Roman"/>
+          <w:sz w:val="26"/>
+          <w:szCs w:val="26"/>
+        </w:rPr>
+        <w:t xml:space="preserve"> CSDL </w:t>
+      </w:r>
+      <w:proofErr w:type="spellStart"/>
+      <w:r>
+        <w:rPr>
+          <w:rFonts w:ascii="Times New Roman" w:hAnsi="Times New Roman" w:cs="Times New Roman"/>
+          <w:sz w:val="26"/>
+          <w:szCs w:val="26"/>
+        </w:rPr>
+        <w:t>phòng</w:t>
+      </w:r>
+      <w:proofErr w:type="spellEnd"/>
+      <w:r>
+        <w:rPr>
+          <w:rFonts w:ascii="Times New Roman" w:hAnsi="Times New Roman" w:cs="Times New Roman"/>
+          <w:sz w:val="26"/>
+          <w:szCs w:val="26"/>
+        </w:rPr>
+        <w:t xml:space="preserve"> </w:t>
+      </w:r>
+      <w:proofErr w:type="spellStart"/>
+      <w:r>
+        <w:rPr>
+          <w:rFonts w:ascii="Times New Roman" w:hAnsi="Times New Roman" w:cs="Times New Roman"/>
+          <w:sz w:val="26"/>
+          <w:szCs w:val="26"/>
+        </w:rPr>
+        <w:t>và</w:t>
+      </w:r>
+      <w:proofErr w:type="spellEnd"/>
+      <w:r>
+        <w:rPr>
+          <w:rFonts w:ascii="Times New Roman" w:hAnsi="Times New Roman" w:cs="Times New Roman"/>
+          <w:sz w:val="26"/>
+          <w:szCs w:val="26"/>
+        </w:rPr>
+        <w:t xml:space="preserve">  CSDL </w:t>
+      </w:r>
+      <w:proofErr w:type="spellStart"/>
+      <w:r>
+        <w:rPr>
+          <w:rFonts w:ascii="Times New Roman" w:hAnsi="Times New Roman" w:cs="Times New Roman"/>
+          <w:sz w:val="26"/>
+          <w:szCs w:val="26"/>
+        </w:rPr>
+        <w:t>thiết</w:t>
+      </w:r>
+      <w:proofErr w:type="spellEnd"/>
+      <w:r>
+        <w:rPr>
+          <w:rFonts w:ascii="Times New Roman" w:hAnsi="Times New Roman" w:cs="Times New Roman"/>
+          <w:sz w:val="26"/>
+          <w:szCs w:val="26"/>
+        </w:rPr>
+        <w:t xml:space="preserve"> </w:t>
+      </w:r>
+      <w:proofErr w:type="spellStart"/>
+      <w:r>
+        <w:rPr>
+          <w:rFonts w:ascii="Times New Roman" w:hAnsi="Times New Roman" w:cs="Times New Roman"/>
+          <w:sz w:val="26"/>
+          <w:szCs w:val="26"/>
+        </w:rPr>
+        <w:t>bị</w:t>
+      </w:r>
+      <w:proofErr w:type="spellEnd"/>
+      <w:r>
+        <w:rPr>
+          <w:rFonts w:ascii="Times New Roman" w:hAnsi="Times New Roman" w:cs="Times New Roman"/>
+          <w:sz w:val="26"/>
+          <w:szCs w:val="26"/>
+        </w:rPr>
+        <w:t>.</w:t>
+      </w:r>
+    </w:p>
+    <w:p>
+      <w:pPr>
+        <w:pStyle w:val="ListParagraph"/>
+        <w:ind w:left="1080"/>
+        <w:jc w:val="both"/>
+        <w:rPr>
+          <w:rFonts w:ascii="Times New Roman" w:hAnsi="Times New Roman" w:cs="Times New Roman"/>
+          <w:sz w:val="26"/>
+          <w:szCs w:val="26"/>
+        </w:rPr>
+      </w:pPr>
+    </w:p>
+    <w:p/>
+    <w:p/>
+    <w:p/>
     <w:p/>
     <w:p>
       <w:pPr>
         <w:tabs>
           <w:tab w:val="left" w:pos="5414"/>
         </w:tabs>
-        <w:rPr>
-          <w:rFonts w:ascii="Times New Roman" w:hAnsi="Times New Roman" w:cs="Times New Roman"/>
-          <w:color w:val="000000"/>
-          <w:spacing w:val="-4"/>
-          <w:sz w:val="26"/>
-          <w:szCs w:val="26"/>
-        </w:rPr>
-      </w:pPr>
-    </w:p>
-    <w:p>
-      <w:pPr>
-        <w:rPr>
-          <w:rFonts w:ascii="Times New Roman" w:hAnsi="Times New Roman" w:cs="Times New Roman"/>
-          <w:sz w:val="26"/>
-          <w:szCs w:val="26"/>
-        </w:rPr>
-      </w:pPr>
-      <w:r>
-        <w:rPr>
-          <w:rFonts w:ascii="Times New Roman" w:hAnsi="Times New Roman" w:cs="Times New Roman"/>
-          <w:sz w:val="26"/>
-          <w:szCs w:val="26"/>
-        </w:rPr>
+      </w:pPr>
+    </w:p>
+    <w:p>
+      <w:pPr>
+        <w:tabs>
+          <w:tab w:val="left" w:pos="5414"/>
+        </w:tabs>
+      </w:pPr>
+    </w:p>
+    <w:p>
+      <w:pPr>
+        <w:tabs>
+          <w:tab w:val="left" w:pos="5414"/>
+        </w:tabs>
+        <w:rPr>
+          <w:rFonts w:ascii="Times New Roman" w:hAnsi="Times New Roman" w:cs="Times New Roman"/>
+          <w:color w:val="000000"/>
+          <w:spacing w:val="-4"/>
+          <w:sz w:val="26"/>
+          <w:szCs w:val="26"/>
+        </w:rPr>
+      </w:pPr>
+    </w:p>
+    <w:p>
+      <w:pPr>
+        <w:rPr>
+          <w:rFonts w:ascii="Times New Roman" w:hAnsi="Times New Roman" w:cs="Times New Roman"/>
+          <w:sz w:val="26"/>
+          <w:szCs w:val="26"/>
+        </w:rPr>
+      </w:pPr>
+      <w:r>
+        <w:rPr>
+          <w:rFonts w:ascii="Times New Roman" w:hAnsi="Times New Roman" w:cs="Times New Roman"/>
+          <w:sz w:val="26"/>
+          <w:szCs w:val="26"/>
+        </w:rPr>
+        <w:lastRenderedPageBreak/>
         <w:t xml:space="preserve">II. </w:t>
       </w:r>
       <w:proofErr w:type="spellStart"/>
@@ -7012,6 +8216,288 @@
           <w:szCs w:val="26"/>
         </w:rPr>
         <w:t xml:space="preserve"> ERD</w:t>
+      </w:r>
+    </w:p>
+    <w:p>
+      <w:pPr>
+        <w:rPr>
+          <w:rFonts w:ascii="Times New Roman" w:hAnsi="Times New Roman" w:cs="Times New Roman"/>
+          <w:sz w:val="26"/>
+          <w:szCs w:val="26"/>
+        </w:rPr>
+      </w:pPr>
+      <w:r>
+        <w:rPr>
+          <w:rFonts w:ascii="Times New Roman" w:hAnsi="Times New Roman" w:cs="Times New Roman"/>
+          <w:noProof/>
+          <w:sz w:val="26"/>
+          <w:szCs w:val="26"/>
+        </w:rPr>
+        <w:drawing>
+          <wp:anchor distT="0" distB="0" distL="114300" distR="114300" simplePos="0" relativeHeight="251672576" behindDoc="0" locked="0" layoutInCell="1" allowOverlap="1" wp14:anchorId="70964542" wp14:editId="1FE11521">
+            <wp:simplePos x="0" y="0"/>
+            <wp:positionH relativeFrom="margin">
+              <wp:align>right</wp:align>
+            </wp:positionH>
+            <wp:positionV relativeFrom="paragraph">
+              <wp:posOffset>322539</wp:posOffset>
+            </wp:positionV>
+            <wp:extent cx="5943600" cy="4061361"/>
+            <wp:effectExtent l="0" t="0" r="0" b="0"/>
+            <wp:wrapSquare wrapText="bothSides"/>
+            <wp:docPr id="7" name="Picture 7"/>
+            <wp:cNvGraphicFramePr>
+              <a:graphicFrameLocks xmlns:a="http://schemas.openxmlformats.org/drawingml/2006/main" noChangeAspect="1"/>
+            </wp:cNvGraphicFramePr>
+            <a:graphic xmlns:a="http://schemas.openxmlformats.org/drawingml/2006/main">
+              <a:graphicData uri="http://schemas.openxmlformats.org/drawingml/2006/picture">
+                <pic:pic xmlns:pic="http://schemas.openxmlformats.org/drawingml/2006/picture">
+                  <pic:nvPicPr>
+                    <pic:cNvPr id="7" name="CDM_DoAn.png"/>
+                    <pic:cNvPicPr/>
+                  </pic:nvPicPr>
+                  <pic:blipFill>
+                    <a:blip r:embed="rId12">
+                      <a:extLst>
+                        <a:ext uri="{28A0092B-C50C-407E-A947-70E740481C1C}">
+                          <a14:useLocalDpi xmlns:a14="http://schemas.microsoft.com/office/drawing/2010/main" val="0"/>
+                        </a:ext>
+                      </a:extLst>
+                    </a:blip>
+                    <a:stretch>
+                      <a:fillRect/>
+                    </a:stretch>
+                  </pic:blipFill>
+                  <pic:spPr>
+                    <a:xfrm>
+                      <a:off x="0" y="0"/>
+                      <a:ext cx="5943600" cy="4061361"/>
+                    </a:xfrm>
+                    <a:prstGeom prst="rect">
+                      <a:avLst/>
+                    </a:prstGeom>
+                  </pic:spPr>
+                </pic:pic>
+              </a:graphicData>
+            </a:graphic>
+          </wp:anchor>
+        </w:drawing>
+      </w:r>
+    </w:p>
+    <w:p>
+      <w:pPr>
+        <w:rPr>
+          <w:rFonts w:ascii="Times New Roman" w:hAnsi="Times New Roman" w:cs="Times New Roman"/>
+          <w:sz w:val="26"/>
+          <w:szCs w:val="26"/>
+        </w:rPr>
+      </w:pPr>
+    </w:p>
+    <w:p>
+      <w:pPr>
+        <w:rPr>
+          <w:rFonts w:ascii="Times New Roman" w:hAnsi="Times New Roman" w:cs="Times New Roman"/>
+          <w:sz w:val="26"/>
+          <w:szCs w:val="26"/>
+        </w:rPr>
+      </w:pPr>
+    </w:p>
+    <w:p>
+      <w:pPr>
+        <w:rPr>
+          <w:rFonts w:ascii="Times New Roman" w:hAnsi="Times New Roman" w:cs="Times New Roman"/>
+          <w:sz w:val="26"/>
+          <w:szCs w:val="26"/>
+        </w:rPr>
+      </w:pPr>
+    </w:p>
+    <w:p>
+      <w:pPr>
+        <w:rPr>
+          <w:rFonts w:ascii="Times New Roman" w:hAnsi="Times New Roman" w:cs="Times New Roman"/>
+          <w:sz w:val="26"/>
+          <w:szCs w:val="26"/>
+        </w:rPr>
+      </w:pPr>
+    </w:p>
+    <w:p>
+      <w:pPr>
+        <w:rPr>
+          <w:rFonts w:ascii="Times New Roman" w:hAnsi="Times New Roman" w:cs="Times New Roman"/>
+          <w:sz w:val="26"/>
+          <w:szCs w:val="26"/>
+        </w:rPr>
+      </w:pPr>
+    </w:p>
+    <w:p>
+      <w:pPr>
+        <w:rPr>
+          <w:rFonts w:ascii="Times New Roman" w:hAnsi="Times New Roman" w:cs="Times New Roman"/>
+          <w:sz w:val="26"/>
+          <w:szCs w:val="26"/>
+        </w:rPr>
+      </w:pPr>
+    </w:p>
+    <w:p>
+      <w:pPr>
+        <w:rPr>
+          <w:rFonts w:ascii="Times New Roman" w:hAnsi="Times New Roman" w:cs="Times New Roman"/>
+          <w:sz w:val="26"/>
+          <w:szCs w:val="26"/>
+        </w:rPr>
+      </w:pPr>
+    </w:p>
+    <w:p>
+      <w:pPr>
+        <w:rPr>
+          <w:rFonts w:ascii="Times New Roman" w:hAnsi="Times New Roman" w:cs="Times New Roman"/>
+          <w:sz w:val="26"/>
+          <w:szCs w:val="26"/>
+        </w:rPr>
+      </w:pPr>
+    </w:p>
+    <w:p>
+      <w:pPr>
+        <w:rPr>
+          <w:rFonts w:ascii="Times New Roman" w:hAnsi="Times New Roman" w:cs="Times New Roman"/>
+          <w:sz w:val="26"/>
+          <w:szCs w:val="26"/>
+        </w:rPr>
+      </w:pPr>
+    </w:p>
+    <w:p>
+      <w:pPr>
+        <w:rPr>
+          <w:rFonts w:ascii="Times New Roman" w:hAnsi="Times New Roman" w:cs="Times New Roman"/>
+          <w:sz w:val="26"/>
+          <w:szCs w:val="26"/>
+        </w:rPr>
+      </w:pPr>
+    </w:p>
+    <w:p>
+      <w:pPr>
+        <w:rPr>
+          <w:rFonts w:ascii="Times New Roman" w:hAnsi="Times New Roman" w:cs="Times New Roman"/>
+          <w:sz w:val="26"/>
+          <w:szCs w:val="26"/>
+        </w:rPr>
+      </w:pPr>
+    </w:p>
+    <w:p>
+      <w:pPr>
+        <w:rPr>
+          <w:rFonts w:ascii="Times New Roman" w:hAnsi="Times New Roman" w:cs="Times New Roman"/>
+          <w:sz w:val="26"/>
+          <w:szCs w:val="26"/>
+        </w:rPr>
+      </w:pPr>
+      <w:r>
+        <w:rPr>
+          <w:rFonts w:ascii="Times New Roman" w:hAnsi="Times New Roman" w:cs="Times New Roman"/>
+          <w:noProof/>
+          <w:sz w:val="26"/>
+          <w:szCs w:val="26"/>
+        </w:rPr>
+        <w:lastRenderedPageBreak/>
+        <w:drawing>
+          <wp:anchor distT="0" distB="0" distL="114300" distR="114300" simplePos="0" relativeHeight="251673600" behindDoc="0" locked="0" layoutInCell="1" allowOverlap="1" wp14:anchorId="126F0FBD" wp14:editId="0E1264E5">
+            <wp:simplePos x="0" y="0"/>
+            <wp:positionH relativeFrom="margin">
+              <wp:align>center</wp:align>
+            </wp:positionH>
+            <wp:positionV relativeFrom="paragraph">
+              <wp:posOffset>462792</wp:posOffset>
+            </wp:positionV>
+            <wp:extent cx="7188835" cy="3764280"/>
+            <wp:effectExtent l="0" t="0" r="0" b="7620"/>
+            <wp:wrapSquare wrapText="bothSides"/>
+            <wp:docPr id="11" name="Picture 11"/>
+            <wp:cNvGraphicFramePr>
+              <a:graphicFrameLocks xmlns:a="http://schemas.openxmlformats.org/drawingml/2006/main" noChangeAspect="1"/>
+            </wp:cNvGraphicFramePr>
+            <a:graphic xmlns:a="http://schemas.openxmlformats.org/drawingml/2006/main">
+              <a:graphicData uri="http://schemas.openxmlformats.org/drawingml/2006/picture">
+                <pic:pic xmlns:pic="http://schemas.openxmlformats.org/drawingml/2006/picture">
+                  <pic:nvPicPr>
+                    <pic:cNvPr id="11" name="PDM_DoAn.png"/>
+                    <pic:cNvPicPr/>
+                  </pic:nvPicPr>
+                  <pic:blipFill>
+                    <a:blip r:embed="rId13">
+                      <a:extLst>
+                        <a:ext uri="{28A0092B-C50C-407E-A947-70E740481C1C}">
+                          <a14:useLocalDpi xmlns:a14="http://schemas.microsoft.com/office/drawing/2010/main" val="0"/>
+                        </a:ext>
+                      </a:extLst>
+                    </a:blip>
+                    <a:stretch>
+                      <a:fillRect/>
+                    </a:stretch>
+                  </pic:blipFill>
+                  <pic:spPr>
+                    <a:xfrm>
+                      <a:off x="0" y="0"/>
+                      <a:ext cx="7188835" cy="3764280"/>
+                    </a:xfrm>
+                    <a:prstGeom prst="rect">
+                      <a:avLst/>
+                    </a:prstGeom>
+                  </pic:spPr>
+                </pic:pic>
+              </a:graphicData>
+            </a:graphic>
+            <wp14:sizeRelH relativeFrom="margin">
+              <wp14:pctWidth>0</wp14:pctWidth>
+            </wp14:sizeRelH>
+            <wp14:sizeRelV relativeFrom="margin">
+              <wp14:pctHeight>0</wp14:pctHeight>
+            </wp14:sizeRelV>
+          </wp:anchor>
+        </w:drawing>
+      </w:r>
+      <w:r>
+        <w:rPr>
+          <w:rFonts w:ascii="Times New Roman" w:hAnsi="Times New Roman" w:cs="Times New Roman"/>
+          <w:sz w:val="26"/>
+          <w:szCs w:val="26"/>
+        </w:rPr>
+        <w:t xml:space="preserve">III. </w:t>
+      </w:r>
+      <w:proofErr w:type="spellStart"/>
+      <w:r>
+        <w:rPr>
+          <w:rFonts w:ascii="Times New Roman" w:hAnsi="Times New Roman" w:cs="Times New Roman"/>
+          <w:sz w:val="26"/>
+          <w:szCs w:val="26"/>
+        </w:rPr>
+        <w:t>Mô</w:t>
+      </w:r>
+      <w:proofErr w:type="spellEnd"/>
+      <w:r>
+        <w:rPr>
+          <w:rFonts w:ascii="Times New Roman" w:hAnsi="Times New Roman" w:cs="Times New Roman"/>
+          <w:sz w:val="26"/>
+          <w:szCs w:val="26"/>
+        </w:rPr>
+        <w:t xml:space="preserve"> </w:t>
+      </w:r>
+      <w:proofErr w:type="spellStart"/>
+      <w:r>
+        <w:rPr>
+          <w:rFonts w:ascii="Times New Roman" w:hAnsi="Times New Roman" w:cs="Times New Roman"/>
+          <w:sz w:val="26"/>
+          <w:szCs w:val="26"/>
+        </w:rPr>
+        <w:t>hình</w:t>
+      </w:r>
+      <w:proofErr w:type="spellEnd"/>
+      <w:r>
+        <w:rPr>
+          <w:rFonts w:ascii="Times New Roman" w:hAnsi="Times New Roman" w:cs="Times New Roman"/>
+          <w:sz w:val="26"/>
+          <w:szCs w:val="26"/>
+        </w:rPr>
+        <w:t xml:space="preserve"> PDM</w:t>
       </w:r>
     </w:p>
     <w:p>
@@ -7189,6 +8675,66 @@
           <w:szCs w:val="26"/>
         </w:rPr>
       </w:pPr>
+      <w:r>
+        <w:rPr>
+          <w:rFonts w:ascii="Times New Roman" w:hAnsi="Times New Roman" w:cs="Times New Roman"/>
+          <w:noProof/>
+          <w:sz w:val="26"/>
+          <w:szCs w:val="26"/>
+        </w:rPr>
+        <w:drawing>
+          <wp:anchor distT="0" distB="0" distL="114300" distR="114300" simplePos="0" relativeHeight="251674624" behindDoc="0" locked="0" layoutInCell="1" allowOverlap="1" wp14:anchorId="4D4B43BA" wp14:editId="2E0FB838">
+            <wp:simplePos x="0" y="0"/>
+            <wp:positionH relativeFrom="margin">
+              <wp:align>right</wp:align>
+            </wp:positionH>
+            <wp:positionV relativeFrom="paragraph">
+              <wp:posOffset>305435</wp:posOffset>
+            </wp:positionV>
+            <wp:extent cx="5943600" cy="3838575"/>
+            <wp:effectExtent l="0" t="0" r="0" b="9525"/>
+            <wp:wrapSquare wrapText="bothSides"/>
+            <wp:docPr id="12" name="Picture 12"/>
+            <wp:cNvGraphicFramePr>
+              <a:graphicFrameLocks xmlns:a="http://schemas.openxmlformats.org/drawingml/2006/main" noChangeAspect="1"/>
+            </wp:cNvGraphicFramePr>
+            <a:graphic xmlns:a="http://schemas.openxmlformats.org/drawingml/2006/main">
+              <a:graphicData uri="http://schemas.openxmlformats.org/drawingml/2006/picture">
+                <pic:pic xmlns:pic="http://schemas.openxmlformats.org/drawingml/2006/picture">
+                  <pic:nvPicPr>
+                    <pic:cNvPr id="12" name="SQL.png"/>
+                    <pic:cNvPicPr/>
+                  </pic:nvPicPr>
+                  <pic:blipFill>
+                    <a:blip r:embed="rId14">
+                      <a:extLst>
+                        <a:ext uri="{28A0092B-C50C-407E-A947-70E740481C1C}">
+                          <a14:useLocalDpi xmlns:a14="http://schemas.microsoft.com/office/drawing/2010/main" val="0"/>
+                        </a:ext>
+                      </a:extLst>
+                    </a:blip>
+                    <a:stretch>
+                      <a:fillRect/>
+                    </a:stretch>
+                  </pic:blipFill>
+                  <pic:spPr>
+                    <a:xfrm>
+                      <a:off x="0" y="0"/>
+                      <a:ext cx="5943600" cy="3838575"/>
+                    </a:xfrm>
+                    <a:prstGeom prst="rect">
+                      <a:avLst/>
+                    </a:prstGeom>
+                  </pic:spPr>
+                </pic:pic>
+              </a:graphicData>
+            </a:graphic>
+            <wp14:sizeRelV relativeFrom="margin">
+              <wp14:pctHeight>0</wp14:pctHeight>
+            </wp14:sizeRelV>
+          </wp:anchor>
+        </w:drawing>
+      </w:r>
     </w:p>
     <w:p>
       <w:pPr>
@@ -7228,6 +8774,10 @@
       <w:pPr>
         <w:jc w:val="center"/>
       </w:pPr>
+    </w:p>
+    <w:p>
+      <w:bookmarkStart w:id="0" w:name="_GoBack"/>
+      <w:bookmarkEnd w:id="0"/>
     </w:p>
     <w:p>
       <w:pPr>
@@ -7253,6 +8803,7 @@
           <w:sz w:val="26"/>
           <w:szCs w:val="26"/>
         </w:rPr>
+        <w:lastRenderedPageBreak/>
         <w:t>Ràng</w:t>
       </w:r>
       <w:proofErr w:type="spellEnd"/>
@@ -7341,7 +8892,6 @@
           <w:szCs w:val="26"/>
         </w:rPr>
       </w:pPr>
-      <w:proofErr w:type="gramStart"/>
       <w:r>
         <w:rPr>
           <w:rFonts w:ascii="Times New Roman" w:hAnsi="Times New Roman" w:cs="Times New Roman"/>
@@ -7351,7 +8901,6 @@
         <w:t>Default(</w:t>
       </w:r>
       <w:proofErr w:type="spellStart"/>
-      <w:proofErr w:type="gramEnd"/>
       <w:r>
         <w:rPr>
           <w:rFonts w:ascii="Times New Roman" w:hAnsi="Times New Roman" w:cs="Times New Roman"/>
@@ -7601,7 +9150,6 @@
           <w:szCs w:val="26"/>
         </w:rPr>
       </w:pPr>
-      <w:proofErr w:type="gramStart"/>
       <w:r>
         <w:rPr>
           <w:rFonts w:ascii="Times New Roman" w:hAnsi="Times New Roman" w:cs="Times New Roman"/>
@@ -7611,7 +9159,6 @@
         <w:t>Check(</w:t>
       </w:r>
       <w:proofErr w:type="spellStart"/>
-      <w:proofErr w:type="gramEnd"/>
       <w:r>
         <w:rPr>
           <w:rFonts w:ascii="Times New Roman" w:hAnsi="Times New Roman" w:cs="Times New Roman"/>
@@ -7976,7 +9523,6 @@
         <w:t xml:space="preserve"> </w:t>
       </w:r>
       <w:proofErr w:type="spellStart"/>
-      <w:proofErr w:type="gramStart"/>
       <w:r>
         <w:rPr>
           <w:rFonts w:ascii="Times New Roman" w:hAnsi="Times New Roman" w:cs="Times New Roman"/>
@@ -7996,7 +9542,6 @@
         </w:rPr>
         <w:t>(</w:t>
       </w:r>
-      <w:proofErr w:type="gramEnd"/>
       <w:r>
         <w:rPr>
           <w:rFonts w:ascii="Times New Roman" w:hAnsi="Times New Roman" w:cs="Times New Roman"/>
@@ -8144,7 +9689,6 @@
         <w:t xml:space="preserve"> </w:t>
       </w:r>
       <w:proofErr w:type="spellStart"/>
-      <w:proofErr w:type="gramStart"/>
       <w:r>
         <w:rPr>
           <w:rFonts w:ascii="Times New Roman" w:hAnsi="Times New Roman" w:cs="Times New Roman"/>
@@ -8164,7 +9708,6 @@
         </w:rPr>
         <w:t>(</w:t>
       </w:r>
-      <w:proofErr w:type="gramEnd"/>
       <w:r>
         <w:rPr>
           <w:rFonts w:ascii="Times New Roman" w:hAnsi="Times New Roman" w:cs="Times New Roman"/>
@@ -8325,7 +9868,6 @@
         </w:rPr>
         <w:t xml:space="preserve"> </w:t>
       </w:r>
-      <w:proofErr w:type="gramStart"/>
       <w:r>
         <w:rPr>
           <w:rFonts w:ascii="Times New Roman" w:hAnsi="Times New Roman" w:cs="Times New Roman"/>
@@ -8345,7 +9887,6 @@
         <w:t>(</w:t>
       </w:r>
       <w:proofErr w:type="spellStart"/>
-      <w:proofErr w:type="gramEnd"/>
       <w:r>
         <w:rPr>
           <w:rFonts w:ascii="Times New Roman" w:hAnsi="Times New Roman" w:cs="Times New Roman"/>
@@ -8429,7 +9970,6 @@
         <w:t xml:space="preserve"> </w:t>
       </w:r>
       <w:proofErr w:type="spellStart"/>
-      <w:proofErr w:type="gramStart"/>
       <w:r>
         <w:rPr>
           <w:rFonts w:ascii="Times New Roman" w:hAnsi="Times New Roman" w:cs="Times New Roman"/>
@@ -8449,7 +9989,6 @@
         </w:rPr>
         <w:t>(</w:t>
       </w:r>
-      <w:proofErr w:type="gramEnd"/>
       <w:r>
         <w:rPr>
           <w:rFonts w:ascii="Times New Roman" w:hAnsi="Times New Roman" w:cs="Times New Roman"/>
@@ -8611,7 +10150,6 @@
         </w:rPr>
         <w:t xml:space="preserve"> </w:t>
       </w:r>
-      <w:proofErr w:type="gramStart"/>
       <w:r>
         <w:rPr>
           <w:rFonts w:ascii="Times New Roman" w:hAnsi="Times New Roman" w:cs="Times New Roman"/>
@@ -8631,7 +10169,6 @@
         <w:t>(</w:t>
       </w:r>
       <w:proofErr w:type="spellStart"/>
-      <w:proofErr w:type="gramEnd"/>
       <w:r>
         <w:rPr>
           <w:rFonts w:ascii="Times New Roman" w:hAnsi="Times New Roman" w:cs="Times New Roman"/>
@@ -8729,7 +10266,6 @@
         </w:rPr>
         <w:t xml:space="preserve"> </w:t>
       </w:r>
-      <w:proofErr w:type="gramStart"/>
       <w:r>
         <w:rPr>
           <w:rFonts w:ascii="Times New Roman" w:hAnsi="Times New Roman" w:cs="Times New Roman"/>
@@ -8749,7 +10285,6 @@
         <w:t>(</w:t>
       </w:r>
       <w:proofErr w:type="spellStart"/>
-      <w:proofErr w:type="gramEnd"/>
       <w:r>
         <w:rPr>
           <w:rFonts w:ascii="Times New Roman" w:hAnsi="Times New Roman" w:cs="Times New Roman"/>
@@ -8847,7 +10382,6 @@
         </w:rPr>
         <w:t xml:space="preserve"> </w:t>
       </w:r>
-      <w:proofErr w:type="gramStart"/>
       <w:r>
         <w:rPr>
           <w:rFonts w:ascii="Times New Roman" w:hAnsi="Times New Roman" w:cs="Times New Roman"/>
@@ -8867,7 +10401,6 @@
         <w:t>(</w:t>
       </w:r>
       <w:proofErr w:type="spellStart"/>
-      <w:proofErr w:type="gramEnd"/>
       <w:r>
         <w:rPr>
           <w:rFonts w:ascii="Times New Roman" w:hAnsi="Times New Roman" w:cs="Times New Roman"/>
@@ -8965,7 +10498,6 @@
         </w:rPr>
         <w:t xml:space="preserve"> </w:t>
       </w:r>
-      <w:proofErr w:type="gramStart"/>
       <w:r>
         <w:rPr>
           <w:rFonts w:ascii="Times New Roman" w:hAnsi="Times New Roman" w:cs="Times New Roman"/>
@@ -8985,7 +10517,6 @@
         <w:t>(</w:t>
       </w:r>
       <w:proofErr w:type="spellStart"/>
-      <w:proofErr w:type="gramEnd"/>
       <w:r>
         <w:rPr>
           <w:rFonts w:ascii="Times New Roman" w:hAnsi="Times New Roman" w:cs="Times New Roman"/>
@@ -9083,7 +10614,6 @@
         </w:rPr>
         <w:t xml:space="preserve"> </w:t>
       </w:r>
-      <w:proofErr w:type="gramStart"/>
       <w:r>
         <w:rPr>
           <w:rFonts w:ascii="Times New Roman" w:hAnsi="Times New Roman" w:cs="Times New Roman"/>
@@ -9103,7 +10633,6 @@
         <w:t>(</w:t>
       </w:r>
       <w:proofErr w:type="spellStart"/>
-      <w:proofErr w:type="gramEnd"/>
       <w:r>
         <w:rPr>
           <w:rFonts w:ascii="Times New Roman" w:hAnsi="Times New Roman" w:cs="Times New Roman"/>
@@ -9283,6 +10812,7 @@
           <w:sz w:val="26"/>
           <w:szCs w:val="26"/>
         </w:rPr>
+        <w:lastRenderedPageBreak/>
         <w:t>Mô</w:t>
       </w:r>
       <w:proofErr w:type="spellEnd"/>
@@ -9413,7 +10943,7 @@
                     <pic:cNvPicPr/>
                   </pic:nvPicPr>
                   <pic:blipFill>
-                    <a:blip r:embed="rId11">
+                    <a:blip r:embed="rId15">
                       <a:extLst>
                         <a:ext uri="{28A0092B-C50C-407E-A947-70E740481C1C}">
                           <a14:useLocalDpi xmlns:a14="http://schemas.microsoft.com/office/drawing/2010/main" val="0"/>
@@ -9517,149 +11047,6 @@
     </w:p>
     <w:p>
       <w:pPr>
-        <w:ind w:left="720"/>
-        <w:jc w:val="both"/>
-        <w:rPr>
-          <w:rFonts w:ascii="Times New Roman" w:hAnsi="Times New Roman" w:cs="Times New Roman"/>
-          <w:sz w:val="26"/>
-          <w:szCs w:val="26"/>
-        </w:rPr>
-      </w:pPr>
-    </w:p>
-    <w:p>
-      <w:pPr>
-        <w:jc w:val="both"/>
-        <w:rPr>
-          <w:rFonts w:ascii="Times New Roman" w:hAnsi="Times New Roman" w:cs="Times New Roman"/>
-          <w:color w:val="808080"/>
-          <w:sz w:val="32"/>
-          <w:szCs w:val="32"/>
-        </w:rPr>
-      </w:pPr>
-    </w:p>
-    <w:p>
-      <w:pPr>
-        <w:jc w:val="both"/>
-        <w:rPr>
-          <w:rFonts w:ascii="Times New Roman" w:hAnsi="Times New Roman" w:cs="Times New Roman"/>
-          <w:color w:val="808080"/>
-          <w:sz w:val="32"/>
-          <w:szCs w:val="32"/>
-        </w:rPr>
-      </w:pPr>
-    </w:p>
-    <w:p>
-      <w:pPr>
-        <w:jc w:val="both"/>
-        <w:rPr>
-          <w:rFonts w:ascii="Times New Roman" w:hAnsi="Times New Roman" w:cs="Times New Roman"/>
-          <w:color w:val="808080"/>
-          <w:sz w:val="32"/>
-          <w:szCs w:val="32"/>
-        </w:rPr>
-      </w:pPr>
-    </w:p>
-    <w:p>
-      <w:pPr>
-        <w:jc w:val="both"/>
-        <w:rPr>
-          <w:rFonts w:ascii="Times New Roman" w:hAnsi="Times New Roman" w:cs="Times New Roman"/>
-          <w:color w:val="808080"/>
-          <w:sz w:val="32"/>
-          <w:szCs w:val="32"/>
-        </w:rPr>
-      </w:pPr>
-    </w:p>
-    <w:p>
-      <w:pPr>
-        <w:jc w:val="both"/>
-        <w:rPr>
-          <w:rFonts w:ascii="Times New Roman" w:hAnsi="Times New Roman" w:cs="Times New Roman"/>
-          <w:color w:val="808080"/>
-          <w:sz w:val="32"/>
-          <w:szCs w:val="32"/>
-        </w:rPr>
-      </w:pPr>
-    </w:p>
-    <w:p>
-      <w:pPr>
-        <w:jc w:val="both"/>
-        <w:rPr>
-          <w:rFonts w:ascii="Times New Roman" w:hAnsi="Times New Roman" w:cs="Times New Roman"/>
-          <w:color w:val="808080"/>
-          <w:sz w:val="32"/>
-          <w:szCs w:val="32"/>
-        </w:rPr>
-      </w:pPr>
-    </w:p>
-    <w:p>
-      <w:pPr>
-        <w:jc w:val="both"/>
-        <w:rPr>
-          <w:rFonts w:ascii="Times New Roman" w:hAnsi="Times New Roman" w:cs="Times New Roman"/>
-          <w:color w:val="808080"/>
-          <w:sz w:val="32"/>
-          <w:szCs w:val="32"/>
-        </w:rPr>
-      </w:pPr>
-    </w:p>
-    <w:p>
-      <w:pPr>
-        <w:jc w:val="both"/>
-        <w:rPr>
-          <w:rFonts w:ascii="Times New Roman" w:hAnsi="Times New Roman" w:cs="Times New Roman"/>
-          <w:color w:val="808080"/>
-          <w:sz w:val="32"/>
-          <w:szCs w:val="32"/>
-        </w:rPr>
-      </w:pPr>
-    </w:p>
-    <w:p>
-      <w:pPr>
-        <w:jc w:val="both"/>
-        <w:rPr>
-          <w:rFonts w:ascii="Times New Roman" w:hAnsi="Times New Roman" w:cs="Times New Roman"/>
-          <w:color w:val="808080"/>
-          <w:sz w:val="32"/>
-          <w:szCs w:val="32"/>
-        </w:rPr>
-      </w:pPr>
-    </w:p>
-    <w:p>
-      <w:pPr>
-        <w:jc w:val="both"/>
-        <w:rPr>
-          <w:rFonts w:ascii="Times New Roman" w:hAnsi="Times New Roman" w:cs="Times New Roman"/>
-          <w:color w:val="808080"/>
-          <w:sz w:val="32"/>
-          <w:szCs w:val="32"/>
-        </w:rPr>
-      </w:pPr>
-    </w:p>
-    <w:p>
-      <w:pPr>
-        <w:jc w:val="both"/>
-        <w:rPr>
-          <w:rFonts w:ascii="Times New Roman" w:hAnsi="Times New Roman" w:cs="Times New Roman"/>
-          <w:color w:val="808080"/>
-          <w:sz w:val="32"/>
-          <w:szCs w:val="32"/>
-        </w:rPr>
-      </w:pPr>
-    </w:p>
-    <w:p>
-      <w:pPr>
-        <w:jc w:val="both"/>
-        <w:rPr>
-          <w:rFonts w:ascii="Times New Roman" w:hAnsi="Times New Roman" w:cs="Times New Roman"/>
-          <w:color w:val="808080"/>
-          <w:sz w:val="32"/>
-          <w:szCs w:val="32"/>
-        </w:rPr>
-      </w:pPr>
-    </w:p>
-    <w:p>
-      <w:pPr>
         <w:jc w:val="both"/>
         <w:rPr>
           <w:rFonts w:ascii="Times New Roman" w:hAnsi="Times New Roman" w:cs="Times New Roman"/>
@@ -9691,7 +11078,6 @@
           <w:sz w:val="32"/>
           <w:szCs w:val="32"/>
         </w:rPr>
-        <w:lastRenderedPageBreak/>
         <w:drawing>
           <wp:anchor distT="0" distB="0" distL="114300" distR="114300" simplePos="0" relativeHeight="251670528" behindDoc="0" locked="0" layoutInCell="1" allowOverlap="1" wp14:anchorId="2D0E6E60" wp14:editId="705709DF">
             <wp:simplePos x="0" y="0"/>
@@ -9716,7 +11102,7 @@
                     <pic:cNvPicPr/>
                   </pic:nvPicPr>
                   <pic:blipFill>
-                    <a:blip r:embed="rId12">
+                    <a:blip r:embed="rId16">
                       <a:extLst>
                         <a:ext uri="{28A0092B-C50C-407E-A947-70E740481C1C}">
                           <a14:useLocalDpi xmlns:a14="http://schemas.microsoft.com/office/drawing/2010/main" val="0"/>
@@ -9906,7 +11292,6 @@
           <w:sz w:val="26"/>
           <w:szCs w:val="26"/>
         </w:rPr>
-        <w:lastRenderedPageBreak/>
         <w:t>Mức</w:t>
       </w:r>
       <w:proofErr w:type="spellEnd"/>
@@ -9992,7 +11377,7 @@
                     <pic:cNvPicPr/>
                   </pic:nvPicPr>
                   <pic:blipFill>
-                    <a:blip r:embed="rId13">
+                    <a:blip r:embed="rId17">
                       <a:extLst>
                         <a:ext uri="{28A0092B-C50C-407E-A947-70E740481C1C}">
                           <a14:useLocalDpi xmlns:a14="http://schemas.microsoft.com/office/drawing/2010/main" val="0"/>
@@ -10215,6 +11600,7 @@
           <w:sz w:val="26"/>
           <w:szCs w:val="26"/>
         </w:rPr>
+        <w:lastRenderedPageBreak/>
         <w:drawing>
           <wp:anchor distT="0" distB="0" distL="114300" distR="114300" simplePos="0" relativeHeight="251666432" behindDoc="0" locked="0" layoutInCell="1" allowOverlap="1" wp14:anchorId="6C4AC51A" wp14:editId="6AE804EE">
             <wp:simplePos x="0" y="0"/>
@@ -10239,7 +11625,7 @@
                     <pic:cNvPicPr/>
                   </pic:nvPicPr>
                   <pic:blipFill>
-                    <a:blip r:embed="rId14">
+                    <a:blip r:embed="rId18">
                       <a:extLst>
                         <a:ext uri="{28A0092B-C50C-407E-A947-70E740481C1C}">
                           <a14:useLocalDpi xmlns:a14="http://schemas.microsoft.com/office/drawing/2010/main" val="0"/>
@@ -10484,16 +11870,13 @@
           <w:szCs w:val="26"/>
         </w:rPr>
       </w:pPr>
-      <w:bookmarkStart w:id="0" w:name="_GoBack"/>
-      <w:bookmarkEnd w:id="0"/>
-      <w:proofErr w:type="spellStart"/>
-      <w:r>
-        <w:rPr>
-          <w:rFonts w:ascii="Times New Roman" w:hAnsi="Times New Roman" w:cs="Times New Roman"/>
-          <w:sz w:val="26"/>
-          <w:szCs w:val="26"/>
-        </w:rPr>
-        <w:lastRenderedPageBreak/>
+      <w:proofErr w:type="spellStart"/>
+      <w:r>
+        <w:rPr>
+          <w:rFonts w:ascii="Times New Roman" w:hAnsi="Times New Roman" w:cs="Times New Roman"/>
+          <w:sz w:val="26"/>
+          <w:szCs w:val="26"/>
+        </w:rPr>
         <w:t>Hoàn</w:t>
       </w:r>
       <w:proofErr w:type="spellEnd"/>
@@ -10600,7 +11983,7 @@
                     <pic:cNvPicPr/>
                   </pic:nvPicPr>
                   <pic:blipFill>
-                    <a:blip r:embed="rId15">
+                    <a:blip r:embed="rId19">
                       <a:extLst>
                         <a:ext uri="{28A0092B-C50C-407E-A947-70E740481C1C}">
                           <a14:useLocalDpi xmlns:a14="http://schemas.microsoft.com/office/drawing/2010/main" val="0"/>
@@ -10784,6 +12167,7 @@
           <w:sz w:val="26"/>
           <w:szCs w:val="26"/>
         </w:rPr>
+        <w:lastRenderedPageBreak/>
         <w:drawing>
           <wp:anchor distT="0" distB="0" distL="114300" distR="114300" simplePos="0" relativeHeight="251668480" behindDoc="0" locked="0" layoutInCell="1" allowOverlap="1" wp14:anchorId="0E85A05B" wp14:editId="3959F8DB">
             <wp:simplePos x="0" y="0"/>
@@ -10808,7 +12192,7 @@
                     <pic:cNvPicPr/>
                   </pic:nvPicPr>
                   <pic:blipFill>
-                    <a:blip r:embed="rId16">
+                    <a:blip r:embed="rId20">
                       <a:extLst>
                         <a:ext uri="{28A0092B-C50C-407E-A947-70E740481C1C}">
                           <a14:useLocalDpi xmlns:a14="http://schemas.microsoft.com/office/drawing/2010/main" val="0"/>
@@ -10902,7 +12286,6 @@
           <w:sz w:val="26"/>
           <w:szCs w:val="26"/>
         </w:rPr>
-        <w:lastRenderedPageBreak/>
         <w:t>Giao</w:t>
       </w:r>
       <w:proofErr w:type="spellEnd"/>
@@ -11018,7 +12401,7 @@
                     <pic:cNvPicPr/>
                   </pic:nvPicPr>
                   <pic:blipFill>
-                    <a:blip r:embed="rId17">
+                    <a:blip r:embed="rId21">
                       <a:extLst>
                         <a:ext uri="{28A0092B-C50C-407E-A947-70E740481C1C}">
                           <a14:useLocalDpi xmlns:a14="http://schemas.microsoft.com/office/drawing/2010/main" val="0"/>
@@ -11094,6 +12477,7 @@
           <w:sz w:val="26"/>
           <w:szCs w:val="26"/>
         </w:rPr>
+        <w:lastRenderedPageBreak/>
         <w:drawing>
           <wp:anchor distT="0" distB="0" distL="114300" distR="114300" simplePos="0" relativeHeight="251660288" behindDoc="0" locked="0" layoutInCell="1" allowOverlap="1" wp14:anchorId="7D46336B" wp14:editId="1A07847B">
             <wp:simplePos x="0" y="0"/>
@@ -11118,7 +12502,7 @@
                     <pic:cNvPicPr/>
                   </pic:nvPicPr>
                   <pic:blipFill>
-                    <a:blip r:embed="rId18">
+                    <a:blip r:embed="rId22">
                       <a:extLst>
                         <a:ext uri="{28A0092B-C50C-407E-A947-70E740481C1C}">
                           <a14:useLocalDpi xmlns:a14="http://schemas.microsoft.com/office/drawing/2010/main" val="0"/>
@@ -11170,8 +12554,1090 @@
           <w:szCs w:val="26"/>
         </w:rPr>
       </w:pPr>
-    </w:p>
-    <w:p>
+      <w:proofErr w:type="spellStart"/>
+      <w:r>
+        <w:rPr>
+          <w:rFonts w:ascii="Times New Roman" w:hAnsi="Times New Roman" w:cs="Times New Roman"/>
+          <w:sz w:val="26"/>
+          <w:szCs w:val="26"/>
+        </w:rPr>
+        <w:lastRenderedPageBreak/>
+        <w:t>Tài</w:t>
+      </w:r>
+      <w:proofErr w:type="spellEnd"/>
+      <w:r>
+        <w:rPr>
+          <w:rFonts w:ascii="Times New Roman" w:hAnsi="Times New Roman" w:cs="Times New Roman"/>
+          <w:sz w:val="26"/>
+          <w:szCs w:val="26"/>
+        </w:rPr>
+        <w:t xml:space="preserve"> </w:t>
+      </w:r>
+      <w:proofErr w:type="spellStart"/>
+      <w:r>
+        <w:rPr>
+          <w:rFonts w:ascii="Times New Roman" w:hAnsi="Times New Roman" w:cs="Times New Roman"/>
+          <w:sz w:val="26"/>
+          <w:szCs w:val="26"/>
+        </w:rPr>
+        <w:t>liệu</w:t>
+      </w:r>
+      <w:proofErr w:type="spellEnd"/>
+      <w:r>
+        <w:rPr>
+          <w:rFonts w:ascii="Times New Roman" w:hAnsi="Times New Roman" w:cs="Times New Roman"/>
+          <w:sz w:val="26"/>
+          <w:szCs w:val="26"/>
+        </w:rPr>
+        <w:t xml:space="preserve"> </w:t>
+      </w:r>
+      <w:proofErr w:type="spellStart"/>
+      <w:r>
+        <w:rPr>
+          <w:rFonts w:ascii="Times New Roman" w:hAnsi="Times New Roman" w:cs="Times New Roman"/>
+          <w:sz w:val="26"/>
+          <w:szCs w:val="26"/>
+        </w:rPr>
+        <w:t>tham</w:t>
+      </w:r>
+      <w:proofErr w:type="spellEnd"/>
+      <w:r>
+        <w:rPr>
+          <w:rFonts w:ascii="Times New Roman" w:hAnsi="Times New Roman" w:cs="Times New Roman"/>
+          <w:sz w:val="26"/>
+          <w:szCs w:val="26"/>
+        </w:rPr>
+        <w:t xml:space="preserve"> </w:t>
+      </w:r>
+      <w:proofErr w:type="spellStart"/>
+      <w:r>
+        <w:rPr>
+          <w:rFonts w:ascii="Times New Roman" w:hAnsi="Times New Roman" w:cs="Times New Roman"/>
+          <w:sz w:val="26"/>
+          <w:szCs w:val="26"/>
+        </w:rPr>
+        <w:t>khảo</w:t>
+      </w:r>
+      <w:proofErr w:type="spellEnd"/>
+      <w:r>
+        <w:rPr>
+          <w:rFonts w:ascii="Times New Roman" w:hAnsi="Times New Roman" w:cs="Times New Roman"/>
+          <w:sz w:val="26"/>
+          <w:szCs w:val="26"/>
+        </w:rPr>
+        <w:t>:</w:t>
+      </w:r>
+    </w:p>
+    <w:p>
+      <w:pPr>
+        <w:pStyle w:val="ListParagraph"/>
+        <w:numPr>
+          <w:ilvl w:val="0"/>
+          <w:numId w:val="11"/>
+        </w:numPr>
+        <w:rPr>
+          <w:rFonts w:ascii="Times New Roman" w:hAnsi="Times New Roman" w:cs="Times New Roman"/>
+          <w:sz w:val="26"/>
+          <w:szCs w:val="26"/>
+        </w:rPr>
+      </w:pPr>
+      <w:proofErr w:type="spellStart"/>
+      <w:r>
+        <w:rPr>
+          <w:rFonts w:ascii="Times New Roman" w:hAnsi="Times New Roman" w:cs="Times New Roman"/>
+          <w:sz w:val="26"/>
+          <w:szCs w:val="26"/>
+        </w:rPr>
+        <w:t>Hoàng</w:t>
+      </w:r>
+      <w:proofErr w:type="spellEnd"/>
+      <w:r>
+        <w:rPr>
+          <w:rFonts w:ascii="Times New Roman" w:hAnsi="Times New Roman" w:cs="Times New Roman"/>
+          <w:sz w:val="26"/>
+          <w:szCs w:val="26"/>
+        </w:rPr>
+        <w:t xml:space="preserve"> </w:t>
+      </w:r>
+      <w:proofErr w:type="spellStart"/>
+      <w:r>
+        <w:rPr>
+          <w:rFonts w:ascii="Times New Roman" w:hAnsi="Times New Roman" w:cs="Times New Roman"/>
+          <w:sz w:val="26"/>
+          <w:szCs w:val="26"/>
+        </w:rPr>
+        <w:t>Thị</w:t>
+      </w:r>
+      <w:proofErr w:type="spellEnd"/>
+      <w:r>
+        <w:rPr>
+          <w:rFonts w:ascii="Times New Roman" w:hAnsi="Times New Roman" w:cs="Times New Roman"/>
+          <w:sz w:val="26"/>
+          <w:szCs w:val="26"/>
+        </w:rPr>
+        <w:t xml:space="preserve"> </w:t>
+      </w:r>
+      <w:proofErr w:type="spellStart"/>
+      <w:r>
+        <w:rPr>
+          <w:rFonts w:ascii="Times New Roman" w:hAnsi="Times New Roman" w:cs="Times New Roman"/>
+          <w:sz w:val="26"/>
+          <w:szCs w:val="26"/>
+        </w:rPr>
+        <w:t>Liên</w:t>
+      </w:r>
+      <w:proofErr w:type="spellEnd"/>
+      <w:r>
+        <w:rPr>
+          <w:rFonts w:ascii="Times New Roman" w:hAnsi="Times New Roman" w:cs="Times New Roman"/>
+          <w:sz w:val="26"/>
+          <w:szCs w:val="26"/>
+        </w:rPr>
+        <w:t xml:space="preserve"> Chi, </w:t>
+      </w:r>
+      <w:proofErr w:type="spellStart"/>
+      <w:r>
+        <w:rPr>
+          <w:rFonts w:ascii="Times New Roman" w:hAnsi="Times New Roman" w:cs="Times New Roman"/>
+          <w:sz w:val="26"/>
+          <w:szCs w:val="26"/>
+        </w:rPr>
+        <w:t>Nguyễn</w:t>
+      </w:r>
+      <w:proofErr w:type="spellEnd"/>
+      <w:r>
+        <w:rPr>
+          <w:rFonts w:ascii="Times New Roman" w:hAnsi="Times New Roman" w:cs="Times New Roman"/>
+          <w:sz w:val="26"/>
+          <w:szCs w:val="26"/>
+        </w:rPr>
+        <w:t xml:space="preserve"> </w:t>
+      </w:r>
+      <w:proofErr w:type="spellStart"/>
+      <w:r>
+        <w:rPr>
+          <w:rFonts w:ascii="Times New Roman" w:hAnsi="Times New Roman" w:cs="Times New Roman"/>
+          <w:sz w:val="26"/>
+          <w:szCs w:val="26"/>
+        </w:rPr>
+        <w:t>Văn</w:t>
+      </w:r>
+      <w:proofErr w:type="spellEnd"/>
+      <w:r>
+        <w:rPr>
+          <w:rFonts w:ascii="Times New Roman" w:hAnsi="Times New Roman" w:cs="Times New Roman"/>
+          <w:sz w:val="26"/>
+          <w:szCs w:val="26"/>
+        </w:rPr>
+        <w:t xml:space="preserve"> </w:t>
+      </w:r>
+      <w:proofErr w:type="spellStart"/>
+      <w:r>
+        <w:rPr>
+          <w:rFonts w:ascii="Times New Roman" w:hAnsi="Times New Roman" w:cs="Times New Roman"/>
+          <w:sz w:val="26"/>
+          <w:szCs w:val="26"/>
+        </w:rPr>
+        <w:t>Lễ</w:t>
+      </w:r>
+      <w:proofErr w:type="spellEnd"/>
+      <w:r>
+        <w:rPr>
+          <w:rFonts w:ascii="Times New Roman" w:hAnsi="Times New Roman" w:cs="Times New Roman"/>
+          <w:sz w:val="26"/>
+          <w:szCs w:val="26"/>
+        </w:rPr>
+        <w:t xml:space="preserve">, </w:t>
+      </w:r>
+      <w:proofErr w:type="spellStart"/>
+      <w:r>
+        <w:rPr>
+          <w:rFonts w:ascii="Times New Roman" w:hAnsi="Times New Roman" w:cs="Times New Roman"/>
+          <w:sz w:val="26"/>
+          <w:szCs w:val="26"/>
+        </w:rPr>
+        <w:t>Giáo</w:t>
+      </w:r>
+      <w:proofErr w:type="spellEnd"/>
+      <w:r>
+        <w:rPr>
+          <w:rFonts w:ascii="Times New Roman" w:hAnsi="Times New Roman" w:cs="Times New Roman"/>
+          <w:sz w:val="26"/>
+          <w:szCs w:val="26"/>
+        </w:rPr>
+        <w:t xml:space="preserve"> </w:t>
+      </w:r>
+      <w:proofErr w:type="spellStart"/>
+      <w:r>
+        <w:rPr>
+          <w:rFonts w:ascii="Times New Roman" w:hAnsi="Times New Roman" w:cs="Times New Roman"/>
+          <w:sz w:val="26"/>
+          <w:szCs w:val="26"/>
+        </w:rPr>
+        <w:t>trình</w:t>
+      </w:r>
+      <w:proofErr w:type="spellEnd"/>
+      <w:r>
+        <w:rPr>
+          <w:rFonts w:ascii="Times New Roman" w:hAnsi="Times New Roman" w:cs="Times New Roman"/>
+          <w:sz w:val="26"/>
+          <w:szCs w:val="26"/>
+        </w:rPr>
+        <w:t xml:space="preserve"> </w:t>
+      </w:r>
+      <w:proofErr w:type="spellStart"/>
+      <w:r>
+        <w:rPr>
+          <w:rFonts w:ascii="Times New Roman" w:hAnsi="Times New Roman" w:cs="Times New Roman"/>
+          <w:sz w:val="26"/>
+          <w:szCs w:val="26"/>
+        </w:rPr>
+        <w:t>cơ</w:t>
+      </w:r>
+      <w:proofErr w:type="spellEnd"/>
+      <w:r>
+        <w:rPr>
+          <w:rFonts w:ascii="Times New Roman" w:hAnsi="Times New Roman" w:cs="Times New Roman"/>
+          <w:sz w:val="26"/>
+          <w:szCs w:val="26"/>
+        </w:rPr>
+        <w:t xml:space="preserve"> </w:t>
+      </w:r>
+      <w:proofErr w:type="spellStart"/>
+      <w:r>
+        <w:rPr>
+          <w:rFonts w:ascii="Times New Roman" w:hAnsi="Times New Roman" w:cs="Times New Roman"/>
+          <w:sz w:val="26"/>
+          <w:szCs w:val="26"/>
+        </w:rPr>
+        <w:t>sở</w:t>
+      </w:r>
+      <w:proofErr w:type="spellEnd"/>
+      <w:r>
+        <w:rPr>
+          <w:rFonts w:ascii="Times New Roman" w:hAnsi="Times New Roman" w:cs="Times New Roman"/>
+          <w:sz w:val="26"/>
+          <w:szCs w:val="26"/>
+        </w:rPr>
+        <w:t xml:space="preserve"> </w:t>
+      </w:r>
+      <w:proofErr w:type="spellStart"/>
+      <w:r>
+        <w:rPr>
+          <w:rFonts w:ascii="Times New Roman" w:hAnsi="Times New Roman" w:cs="Times New Roman"/>
+          <w:sz w:val="26"/>
+          <w:szCs w:val="26"/>
+        </w:rPr>
+        <w:t>dữ</w:t>
+      </w:r>
+      <w:proofErr w:type="spellEnd"/>
+      <w:r>
+        <w:rPr>
+          <w:rFonts w:ascii="Times New Roman" w:hAnsi="Times New Roman" w:cs="Times New Roman"/>
+          <w:sz w:val="26"/>
+          <w:szCs w:val="26"/>
+        </w:rPr>
+        <w:t xml:space="preserve"> </w:t>
+      </w:r>
+      <w:proofErr w:type="spellStart"/>
+      <w:r>
+        <w:rPr>
+          <w:rFonts w:ascii="Times New Roman" w:hAnsi="Times New Roman" w:cs="Times New Roman"/>
+          <w:sz w:val="26"/>
+          <w:szCs w:val="26"/>
+        </w:rPr>
+        <w:t>liệu</w:t>
+      </w:r>
+      <w:proofErr w:type="spellEnd"/>
+      <w:r>
+        <w:rPr>
+          <w:rFonts w:ascii="Times New Roman" w:hAnsi="Times New Roman" w:cs="Times New Roman"/>
+          <w:sz w:val="26"/>
+          <w:szCs w:val="26"/>
+        </w:rPr>
+        <w:t xml:space="preserve">, </w:t>
+      </w:r>
+      <w:proofErr w:type="spellStart"/>
+      <w:r>
+        <w:rPr>
+          <w:rFonts w:ascii="Times New Roman" w:hAnsi="Times New Roman" w:cs="Times New Roman"/>
+          <w:sz w:val="26"/>
+          <w:szCs w:val="26"/>
+        </w:rPr>
+        <w:t>Đại</w:t>
+      </w:r>
+      <w:proofErr w:type="spellEnd"/>
+      <w:r>
+        <w:rPr>
+          <w:rFonts w:ascii="Times New Roman" w:hAnsi="Times New Roman" w:cs="Times New Roman"/>
+          <w:sz w:val="26"/>
+          <w:szCs w:val="26"/>
+        </w:rPr>
+        <w:t xml:space="preserve"> </w:t>
+      </w:r>
+      <w:proofErr w:type="spellStart"/>
+      <w:r>
+        <w:rPr>
+          <w:rFonts w:ascii="Times New Roman" w:hAnsi="Times New Roman" w:cs="Times New Roman"/>
+          <w:sz w:val="26"/>
+          <w:szCs w:val="26"/>
+        </w:rPr>
+        <w:t>học</w:t>
+      </w:r>
+      <w:proofErr w:type="spellEnd"/>
+      <w:r>
+        <w:rPr>
+          <w:rFonts w:ascii="Times New Roman" w:hAnsi="Times New Roman" w:cs="Times New Roman"/>
+          <w:sz w:val="26"/>
+          <w:szCs w:val="26"/>
+        </w:rPr>
+        <w:t xml:space="preserve"> </w:t>
+      </w:r>
+      <w:proofErr w:type="spellStart"/>
+      <w:r>
+        <w:rPr>
+          <w:rFonts w:ascii="Times New Roman" w:hAnsi="Times New Roman" w:cs="Times New Roman"/>
+          <w:sz w:val="26"/>
+          <w:szCs w:val="26"/>
+        </w:rPr>
+        <w:t>Công</w:t>
+      </w:r>
+      <w:proofErr w:type="spellEnd"/>
+      <w:r>
+        <w:rPr>
+          <w:rFonts w:ascii="Times New Roman" w:hAnsi="Times New Roman" w:cs="Times New Roman"/>
+          <w:sz w:val="26"/>
+          <w:szCs w:val="26"/>
+        </w:rPr>
+        <w:t xml:space="preserve"> </w:t>
+      </w:r>
+      <w:proofErr w:type="spellStart"/>
+      <w:r>
+        <w:rPr>
+          <w:rFonts w:ascii="Times New Roman" w:hAnsi="Times New Roman" w:cs="Times New Roman"/>
+          <w:sz w:val="26"/>
+          <w:szCs w:val="26"/>
+        </w:rPr>
+        <w:t>nghiệp</w:t>
+      </w:r>
+      <w:proofErr w:type="spellEnd"/>
+      <w:r>
+        <w:rPr>
+          <w:rFonts w:ascii="Times New Roman" w:hAnsi="Times New Roman" w:cs="Times New Roman"/>
+          <w:sz w:val="26"/>
+          <w:szCs w:val="26"/>
+        </w:rPr>
+        <w:t xml:space="preserve"> </w:t>
+      </w:r>
+      <w:proofErr w:type="spellStart"/>
+      <w:r>
+        <w:rPr>
+          <w:rFonts w:ascii="Times New Roman" w:hAnsi="Times New Roman" w:cs="Times New Roman"/>
+          <w:sz w:val="26"/>
+          <w:szCs w:val="26"/>
+        </w:rPr>
+        <w:t>Thực</w:t>
+      </w:r>
+      <w:proofErr w:type="spellEnd"/>
+      <w:r>
+        <w:rPr>
+          <w:rFonts w:ascii="Times New Roman" w:hAnsi="Times New Roman" w:cs="Times New Roman"/>
+          <w:sz w:val="26"/>
+          <w:szCs w:val="26"/>
+        </w:rPr>
+        <w:t xml:space="preserve"> </w:t>
+      </w:r>
+      <w:proofErr w:type="spellStart"/>
+      <w:r>
+        <w:rPr>
+          <w:rFonts w:ascii="Times New Roman" w:hAnsi="Times New Roman" w:cs="Times New Roman"/>
+          <w:sz w:val="26"/>
+          <w:szCs w:val="26"/>
+        </w:rPr>
+        <w:t>phẩm</w:t>
+      </w:r>
+      <w:proofErr w:type="spellEnd"/>
+      <w:r>
+        <w:rPr>
+          <w:rFonts w:ascii="Times New Roman" w:hAnsi="Times New Roman" w:cs="Times New Roman"/>
+          <w:sz w:val="26"/>
+          <w:szCs w:val="26"/>
+        </w:rPr>
+        <w:t xml:space="preserve"> Tp. HCM, 2013.</w:t>
+      </w:r>
+    </w:p>
+    <w:p>
+      <w:pPr>
+        <w:pStyle w:val="ListParagraph"/>
+        <w:numPr>
+          <w:ilvl w:val="0"/>
+          <w:numId w:val="11"/>
+        </w:numPr>
+        <w:rPr>
+          <w:rFonts w:ascii="Times New Roman" w:hAnsi="Times New Roman" w:cs="Times New Roman"/>
+          <w:sz w:val="26"/>
+          <w:szCs w:val="26"/>
+        </w:rPr>
+      </w:pPr>
+      <w:r>
+        <w:rPr>
+          <w:rFonts w:ascii="Times New Roman" w:hAnsi="Times New Roman" w:cs="Times New Roman"/>
+          <w:sz w:val="26"/>
+          <w:szCs w:val="26"/>
+        </w:rPr>
+        <w:t>Patrick Leblanc, Microsoft SQL server 2012 Step by Step, NXB Microsoft, 2013.</w:t>
+      </w:r>
+    </w:p>
+    <w:p>
+      <w:pPr>
+        <w:pStyle w:val="ListParagraph"/>
+        <w:numPr>
+          <w:ilvl w:val="0"/>
+          <w:numId w:val="11"/>
+        </w:numPr>
+        <w:rPr>
+          <w:rFonts w:ascii="Times New Roman" w:hAnsi="Times New Roman" w:cs="Times New Roman"/>
+          <w:sz w:val="26"/>
+          <w:szCs w:val="26"/>
+        </w:rPr>
+      </w:pPr>
+      <w:r>
+        <w:rPr>
+          <w:rFonts w:ascii="Times New Roman" w:hAnsi="Times New Roman" w:cs="Times New Roman"/>
+          <w:sz w:val="26"/>
+          <w:szCs w:val="26"/>
+        </w:rPr>
+        <w:t>Robert Vieira – Paul Atkinson, Beginning Microsoft SQL Server 2012 Programming, NXH Microsoft, 2012.</w:t>
+      </w:r>
+    </w:p>
+    <w:p>
+      <w:pPr>
+        <w:pStyle w:val="ListParagraph"/>
+        <w:numPr>
+          <w:ilvl w:val="0"/>
+          <w:numId w:val="11"/>
+        </w:numPr>
+        <w:rPr>
+          <w:rFonts w:ascii="Times New Roman" w:hAnsi="Times New Roman" w:cs="Times New Roman"/>
+          <w:sz w:val="26"/>
+          <w:szCs w:val="26"/>
+        </w:rPr>
+      </w:pPr>
+      <w:r>
+        <w:rPr>
+          <w:rFonts w:ascii="Times New Roman" w:hAnsi="Times New Roman" w:cs="Times New Roman"/>
+          <w:sz w:val="26"/>
+          <w:szCs w:val="26"/>
+        </w:rPr>
+        <w:t>Patrick Leblanc, Microsoft SQL server 2012 Step by Step</w:t>
+      </w:r>
+      <w:r>
+        <w:rPr>
+          <w:rFonts w:ascii="Times New Roman" w:hAnsi="Times New Roman" w:cs="Times New Roman"/>
+          <w:sz w:val="26"/>
+          <w:szCs w:val="26"/>
+        </w:rPr>
+        <w:t xml:space="preserve">, </w:t>
+      </w:r>
+      <w:proofErr w:type="spellStart"/>
+      <w:r>
+        <w:rPr>
+          <w:rFonts w:ascii="Times New Roman" w:hAnsi="Times New Roman" w:cs="Times New Roman"/>
+          <w:sz w:val="26"/>
+          <w:szCs w:val="26"/>
+        </w:rPr>
+        <w:t>OwRReilly</w:t>
+      </w:r>
+      <w:proofErr w:type="spellEnd"/>
+      <w:r>
+        <w:rPr>
+          <w:rFonts w:ascii="Times New Roman" w:hAnsi="Times New Roman" w:cs="Times New Roman"/>
+          <w:sz w:val="26"/>
+          <w:szCs w:val="26"/>
+        </w:rPr>
+        <w:t xml:space="preserve"> Media, 2013.</w:t>
+      </w:r>
+    </w:p>
+    <w:p>
+      <w:pPr>
+        <w:pStyle w:val="ListParagraph"/>
+        <w:numPr>
+          <w:ilvl w:val="0"/>
+          <w:numId w:val="11"/>
+        </w:numPr>
+        <w:rPr>
+          <w:rFonts w:ascii="Times New Roman" w:hAnsi="Times New Roman" w:cs="Times New Roman"/>
+          <w:sz w:val="26"/>
+          <w:szCs w:val="26"/>
+        </w:rPr>
+      </w:pPr>
+      <w:r>
+        <w:rPr>
+          <w:rFonts w:ascii="Times New Roman" w:hAnsi="Times New Roman" w:cs="Times New Roman"/>
+          <w:sz w:val="26"/>
+          <w:szCs w:val="26"/>
+        </w:rPr>
+        <w:t xml:space="preserve">Orin Thomas, Peter Ward, </w:t>
+      </w:r>
+      <w:proofErr w:type="spellStart"/>
+      <w:r>
+        <w:rPr>
+          <w:rFonts w:ascii="Times New Roman" w:hAnsi="Times New Roman" w:cs="Times New Roman"/>
+          <w:sz w:val="26"/>
+          <w:szCs w:val="26"/>
+        </w:rPr>
+        <w:t>boB</w:t>
+      </w:r>
+      <w:proofErr w:type="spellEnd"/>
+      <w:r>
+        <w:rPr>
+          <w:rFonts w:ascii="Times New Roman" w:hAnsi="Times New Roman" w:cs="Times New Roman"/>
+          <w:sz w:val="26"/>
+          <w:szCs w:val="26"/>
+        </w:rPr>
+        <w:t xml:space="preserve"> Taylor, Training Kit (Exam 70-462) Administering Microsoft SQL Server 2012 Databases, Microsoft Press, 2012.</w:t>
+      </w:r>
+    </w:p>
+    <w:p>
+      <w:pPr>
+        <w:pStyle w:val="ListParagraph"/>
+        <w:numPr>
+          <w:ilvl w:val="0"/>
+          <w:numId w:val="11"/>
+        </w:numPr>
+        <w:rPr>
+          <w:rFonts w:ascii="Times New Roman" w:hAnsi="Times New Roman" w:cs="Times New Roman"/>
+          <w:sz w:val="26"/>
+          <w:szCs w:val="26"/>
+        </w:rPr>
+      </w:pPr>
+      <w:proofErr w:type="spellStart"/>
+      <w:r>
+        <w:rPr>
+          <w:rFonts w:ascii="Times New Roman" w:hAnsi="Times New Roman" w:cs="Times New Roman"/>
+          <w:sz w:val="26"/>
+          <w:szCs w:val="26"/>
+        </w:rPr>
+        <w:t>Phạm</w:t>
+      </w:r>
+      <w:proofErr w:type="spellEnd"/>
+      <w:r>
+        <w:rPr>
+          <w:rFonts w:ascii="Times New Roman" w:hAnsi="Times New Roman" w:cs="Times New Roman"/>
+          <w:sz w:val="26"/>
+          <w:szCs w:val="26"/>
+        </w:rPr>
+        <w:t xml:space="preserve"> Quang </w:t>
+      </w:r>
+      <w:proofErr w:type="spellStart"/>
+      <w:r>
+        <w:rPr>
+          <w:rFonts w:ascii="Times New Roman" w:hAnsi="Times New Roman" w:cs="Times New Roman"/>
+          <w:sz w:val="26"/>
+          <w:szCs w:val="26"/>
+        </w:rPr>
+        <w:t>Huy</w:t>
+      </w:r>
+      <w:proofErr w:type="spellEnd"/>
+      <w:r>
+        <w:rPr>
+          <w:rFonts w:ascii="Times New Roman" w:hAnsi="Times New Roman" w:cs="Times New Roman"/>
+          <w:sz w:val="26"/>
+          <w:szCs w:val="26"/>
+        </w:rPr>
+        <w:t xml:space="preserve">, </w:t>
+      </w:r>
+      <w:proofErr w:type="spellStart"/>
+      <w:r>
+        <w:rPr>
+          <w:rFonts w:ascii="Times New Roman" w:hAnsi="Times New Roman" w:cs="Times New Roman"/>
+          <w:sz w:val="26"/>
+          <w:szCs w:val="26"/>
+        </w:rPr>
+        <w:t>Vũ</w:t>
+      </w:r>
+      <w:proofErr w:type="spellEnd"/>
+      <w:r>
+        <w:rPr>
+          <w:rFonts w:ascii="Times New Roman" w:hAnsi="Times New Roman" w:cs="Times New Roman"/>
+          <w:sz w:val="26"/>
+          <w:szCs w:val="26"/>
+        </w:rPr>
+        <w:t xml:space="preserve"> </w:t>
+      </w:r>
+      <w:proofErr w:type="spellStart"/>
+      <w:r>
+        <w:rPr>
+          <w:rFonts w:ascii="Times New Roman" w:hAnsi="Times New Roman" w:cs="Times New Roman"/>
+          <w:sz w:val="26"/>
+          <w:szCs w:val="26"/>
+        </w:rPr>
+        <w:t>Trọng</w:t>
+      </w:r>
+      <w:proofErr w:type="spellEnd"/>
+      <w:r>
+        <w:rPr>
+          <w:rFonts w:ascii="Times New Roman" w:hAnsi="Times New Roman" w:cs="Times New Roman"/>
+          <w:sz w:val="26"/>
+          <w:szCs w:val="26"/>
+        </w:rPr>
+        <w:t xml:space="preserve"> </w:t>
+      </w:r>
+      <w:proofErr w:type="spellStart"/>
+      <w:r>
+        <w:rPr>
+          <w:rFonts w:ascii="Times New Roman" w:hAnsi="Times New Roman" w:cs="Times New Roman"/>
+          <w:sz w:val="26"/>
+          <w:szCs w:val="26"/>
+        </w:rPr>
+        <w:t>Luật</w:t>
+      </w:r>
+      <w:proofErr w:type="spellEnd"/>
+      <w:r>
+        <w:rPr>
+          <w:rFonts w:ascii="Times New Roman" w:hAnsi="Times New Roman" w:cs="Times New Roman"/>
+          <w:sz w:val="26"/>
+          <w:szCs w:val="26"/>
+        </w:rPr>
+        <w:t xml:space="preserve">, </w:t>
+      </w:r>
+      <w:proofErr w:type="spellStart"/>
+      <w:r>
+        <w:rPr>
+          <w:rFonts w:ascii="Times New Roman" w:hAnsi="Times New Roman" w:cs="Times New Roman"/>
+          <w:sz w:val="26"/>
+          <w:szCs w:val="26"/>
+        </w:rPr>
+        <w:t>Phạm</w:t>
+      </w:r>
+      <w:proofErr w:type="spellEnd"/>
+      <w:r>
+        <w:rPr>
+          <w:rFonts w:ascii="Times New Roman" w:hAnsi="Times New Roman" w:cs="Times New Roman"/>
+          <w:sz w:val="26"/>
+          <w:szCs w:val="26"/>
+        </w:rPr>
+        <w:t xml:space="preserve"> Quang </w:t>
+      </w:r>
+      <w:proofErr w:type="spellStart"/>
+      <w:r>
+        <w:rPr>
+          <w:rFonts w:ascii="Times New Roman" w:hAnsi="Times New Roman" w:cs="Times New Roman"/>
+          <w:sz w:val="26"/>
+          <w:szCs w:val="26"/>
+        </w:rPr>
+        <w:t>Hiển</w:t>
+      </w:r>
+      <w:proofErr w:type="spellEnd"/>
+      <w:r>
+        <w:rPr>
+          <w:rFonts w:ascii="Times New Roman" w:hAnsi="Times New Roman" w:cs="Times New Roman"/>
+          <w:sz w:val="26"/>
+          <w:szCs w:val="26"/>
+        </w:rPr>
+        <w:t xml:space="preserve">, </w:t>
+      </w:r>
+      <w:proofErr w:type="spellStart"/>
+      <w:r>
+        <w:rPr>
+          <w:rFonts w:ascii="Times New Roman" w:hAnsi="Times New Roman" w:cs="Times New Roman"/>
+          <w:sz w:val="26"/>
+          <w:szCs w:val="26"/>
+        </w:rPr>
+        <w:t>Lập</w:t>
+      </w:r>
+      <w:proofErr w:type="spellEnd"/>
+      <w:r>
+        <w:rPr>
+          <w:rFonts w:ascii="Times New Roman" w:hAnsi="Times New Roman" w:cs="Times New Roman"/>
+          <w:sz w:val="26"/>
+          <w:szCs w:val="26"/>
+        </w:rPr>
+        <w:t xml:space="preserve"> </w:t>
+      </w:r>
+      <w:proofErr w:type="spellStart"/>
+      <w:r>
+        <w:rPr>
+          <w:rFonts w:ascii="Times New Roman" w:hAnsi="Times New Roman" w:cs="Times New Roman"/>
+          <w:sz w:val="26"/>
+          <w:szCs w:val="26"/>
+        </w:rPr>
+        <w:t>trình</w:t>
+      </w:r>
+      <w:proofErr w:type="spellEnd"/>
+      <w:r>
+        <w:rPr>
+          <w:rFonts w:ascii="Times New Roman" w:hAnsi="Times New Roman" w:cs="Times New Roman"/>
+          <w:sz w:val="26"/>
+          <w:szCs w:val="26"/>
+        </w:rPr>
+        <w:t xml:space="preserve"> C#, NXB Thanh </w:t>
+      </w:r>
+      <w:proofErr w:type="spellStart"/>
+      <w:r>
+        <w:rPr>
+          <w:rFonts w:ascii="Times New Roman" w:hAnsi="Times New Roman" w:cs="Times New Roman"/>
+          <w:sz w:val="26"/>
+          <w:szCs w:val="26"/>
+        </w:rPr>
+        <w:t>niên</w:t>
+      </w:r>
+      <w:proofErr w:type="spellEnd"/>
+      <w:r>
+        <w:rPr>
+          <w:rFonts w:ascii="Times New Roman" w:hAnsi="Times New Roman" w:cs="Times New Roman"/>
+          <w:sz w:val="26"/>
+          <w:szCs w:val="26"/>
+        </w:rPr>
+        <w:t>, 2019.</w:t>
+      </w:r>
+    </w:p>
+    <w:p>
+      <w:pPr>
+        <w:pStyle w:val="ListParagraph"/>
+        <w:numPr>
+          <w:ilvl w:val="0"/>
+          <w:numId w:val="11"/>
+        </w:numPr>
+        <w:rPr>
+          <w:rFonts w:ascii="Times New Roman" w:hAnsi="Times New Roman" w:cs="Times New Roman"/>
+          <w:sz w:val="26"/>
+          <w:szCs w:val="26"/>
+        </w:rPr>
+      </w:pPr>
+      <w:proofErr w:type="spellStart"/>
+      <w:r>
+        <w:rPr>
+          <w:rFonts w:ascii="Times New Roman" w:hAnsi="Times New Roman" w:cs="Times New Roman"/>
+          <w:sz w:val="26"/>
+          <w:szCs w:val="26"/>
+        </w:rPr>
+        <w:t>Phạm</w:t>
+      </w:r>
+      <w:proofErr w:type="spellEnd"/>
+      <w:r>
+        <w:rPr>
+          <w:rFonts w:ascii="Times New Roman" w:hAnsi="Times New Roman" w:cs="Times New Roman"/>
+          <w:sz w:val="26"/>
+          <w:szCs w:val="26"/>
+        </w:rPr>
+        <w:t xml:space="preserve"> </w:t>
+      </w:r>
+      <w:proofErr w:type="spellStart"/>
+      <w:r>
+        <w:rPr>
+          <w:rFonts w:ascii="Times New Roman" w:hAnsi="Times New Roman" w:cs="Times New Roman"/>
+          <w:sz w:val="26"/>
+          <w:szCs w:val="26"/>
+        </w:rPr>
+        <w:t>Công</w:t>
+      </w:r>
+      <w:proofErr w:type="spellEnd"/>
+      <w:r>
+        <w:rPr>
+          <w:rFonts w:ascii="Times New Roman" w:hAnsi="Times New Roman" w:cs="Times New Roman"/>
+          <w:sz w:val="26"/>
+          <w:szCs w:val="26"/>
+        </w:rPr>
+        <w:t xml:space="preserve"> </w:t>
+      </w:r>
+      <w:proofErr w:type="spellStart"/>
+      <w:r>
+        <w:rPr>
+          <w:rFonts w:ascii="Times New Roman" w:hAnsi="Times New Roman" w:cs="Times New Roman"/>
+          <w:sz w:val="26"/>
+          <w:szCs w:val="26"/>
+        </w:rPr>
+        <w:t>Ngô</w:t>
+      </w:r>
+      <w:proofErr w:type="spellEnd"/>
+      <w:r>
+        <w:rPr>
+          <w:rFonts w:ascii="Times New Roman" w:hAnsi="Times New Roman" w:cs="Times New Roman"/>
+          <w:sz w:val="26"/>
+          <w:szCs w:val="26"/>
+        </w:rPr>
+        <w:t xml:space="preserve">, </w:t>
+      </w:r>
+      <w:proofErr w:type="spellStart"/>
+      <w:r>
+        <w:rPr>
+          <w:rFonts w:ascii="Times New Roman" w:hAnsi="Times New Roman" w:cs="Times New Roman"/>
+          <w:sz w:val="26"/>
+          <w:szCs w:val="26"/>
+        </w:rPr>
+        <w:t>Lập</w:t>
+      </w:r>
+      <w:proofErr w:type="spellEnd"/>
+      <w:r>
+        <w:rPr>
+          <w:rFonts w:ascii="Times New Roman" w:hAnsi="Times New Roman" w:cs="Times New Roman"/>
+          <w:sz w:val="26"/>
+          <w:szCs w:val="26"/>
+        </w:rPr>
+        <w:t xml:space="preserve"> </w:t>
+      </w:r>
+      <w:proofErr w:type="spellStart"/>
+      <w:r>
+        <w:rPr>
+          <w:rFonts w:ascii="Times New Roman" w:hAnsi="Times New Roman" w:cs="Times New Roman"/>
+          <w:sz w:val="26"/>
+          <w:szCs w:val="26"/>
+        </w:rPr>
+        <w:t>trình</w:t>
+      </w:r>
+      <w:proofErr w:type="spellEnd"/>
+      <w:r>
+        <w:rPr>
+          <w:rFonts w:ascii="Times New Roman" w:hAnsi="Times New Roman" w:cs="Times New Roman"/>
+          <w:sz w:val="26"/>
+          <w:szCs w:val="26"/>
+        </w:rPr>
+        <w:t xml:space="preserve"> C# </w:t>
+      </w:r>
+      <w:proofErr w:type="spellStart"/>
+      <w:r>
+        <w:rPr>
+          <w:rFonts w:ascii="Times New Roman" w:hAnsi="Times New Roman" w:cs="Times New Roman"/>
+          <w:sz w:val="26"/>
+          <w:szCs w:val="26"/>
+        </w:rPr>
+        <w:t>từ</w:t>
+      </w:r>
+      <w:proofErr w:type="spellEnd"/>
+      <w:r>
+        <w:rPr>
+          <w:rFonts w:ascii="Times New Roman" w:hAnsi="Times New Roman" w:cs="Times New Roman"/>
+          <w:sz w:val="26"/>
+          <w:szCs w:val="26"/>
+        </w:rPr>
+        <w:t xml:space="preserve"> </w:t>
+      </w:r>
+      <w:proofErr w:type="spellStart"/>
+      <w:r>
+        <w:rPr>
+          <w:rFonts w:ascii="Times New Roman" w:hAnsi="Times New Roman" w:cs="Times New Roman"/>
+          <w:sz w:val="26"/>
+          <w:szCs w:val="26"/>
+        </w:rPr>
+        <w:t>cơ</w:t>
+      </w:r>
+      <w:proofErr w:type="spellEnd"/>
+      <w:r>
+        <w:rPr>
+          <w:rFonts w:ascii="Times New Roman" w:hAnsi="Times New Roman" w:cs="Times New Roman"/>
+          <w:sz w:val="26"/>
+          <w:szCs w:val="26"/>
+        </w:rPr>
+        <w:t xml:space="preserve"> </w:t>
+      </w:r>
+      <w:proofErr w:type="spellStart"/>
+      <w:r>
+        <w:rPr>
+          <w:rFonts w:ascii="Times New Roman" w:hAnsi="Times New Roman" w:cs="Times New Roman"/>
+          <w:sz w:val="26"/>
+          <w:szCs w:val="26"/>
+        </w:rPr>
+        <w:t>bản</w:t>
+      </w:r>
+      <w:proofErr w:type="spellEnd"/>
+      <w:r>
+        <w:rPr>
+          <w:rFonts w:ascii="Times New Roman" w:hAnsi="Times New Roman" w:cs="Times New Roman"/>
+          <w:sz w:val="26"/>
+          <w:szCs w:val="26"/>
+        </w:rPr>
+        <w:t xml:space="preserve"> </w:t>
+      </w:r>
+      <w:proofErr w:type="spellStart"/>
+      <w:r>
+        <w:rPr>
+          <w:rFonts w:ascii="Times New Roman" w:hAnsi="Times New Roman" w:cs="Times New Roman"/>
+          <w:sz w:val="26"/>
+          <w:szCs w:val="26"/>
+        </w:rPr>
+        <w:t>đến</w:t>
+      </w:r>
+      <w:proofErr w:type="spellEnd"/>
+      <w:r>
+        <w:rPr>
+          <w:rFonts w:ascii="Times New Roman" w:hAnsi="Times New Roman" w:cs="Times New Roman"/>
+          <w:sz w:val="26"/>
+          <w:szCs w:val="26"/>
+        </w:rPr>
+        <w:t xml:space="preserve"> </w:t>
+      </w:r>
+      <w:proofErr w:type="spellStart"/>
+      <w:r>
+        <w:rPr>
+          <w:rFonts w:ascii="Times New Roman" w:hAnsi="Times New Roman" w:cs="Times New Roman"/>
+          <w:sz w:val="26"/>
+          <w:szCs w:val="26"/>
+        </w:rPr>
+        <w:t>nâng</w:t>
+      </w:r>
+      <w:proofErr w:type="spellEnd"/>
+      <w:r>
+        <w:rPr>
+          <w:rFonts w:ascii="Times New Roman" w:hAnsi="Times New Roman" w:cs="Times New Roman"/>
+          <w:sz w:val="26"/>
+          <w:szCs w:val="26"/>
+        </w:rPr>
+        <w:t xml:space="preserve"> </w:t>
+      </w:r>
+      <w:proofErr w:type="spellStart"/>
+      <w:r>
+        <w:rPr>
+          <w:rFonts w:ascii="Times New Roman" w:hAnsi="Times New Roman" w:cs="Times New Roman"/>
+          <w:sz w:val="26"/>
+          <w:szCs w:val="26"/>
+        </w:rPr>
+        <w:t>cao</w:t>
+      </w:r>
+      <w:proofErr w:type="spellEnd"/>
+      <w:r>
+        <w:rPr>
+          <w:rFonts w:ascii="Times New Roman" w:hAnsi="Times New Roman" w:cs="Times New Roman"/>
+          <w:sz w:val="26"/>
+          <w:szCs w:val="26"/>
+        </w:rPr>
+        <w:t xml:space="preserve">, NXB </w:t>
+      </w:r>
+      <w:proofErr w:type="spellStart"/>
+      <w:r>
+        <w:rPr>
+          <w:rFonts w:ascii="Times New Roman" w:hAnsi="Times New Roman" w:cs="Times New Roman"/>
+          <w:sz w:val="26"/>
+          <w:szCs w:val="26"/>
+        </w:rPr>
+        <w:t>Giáo</w:t>
+      </w:r>
+      <w:proofErr w:type="spellEnd"/>
+      <w:r>
+        <w:rPr>
+          <w:rFonts w:ascii="Times New Roman" w:hAnsi="Times New Roman" w:cs="Times New Roman"/>
+          <w:sz w:val="26"/>
+          <w:szCs w:val="26"/>
+        </w:rPr>
+        <w:t xml:space="preserve"> </w:t>
+      </w:r>
+      <w:proofErr w:type="spellStart"/>
+      <w:r>
+        <w:rPr>
+          <w:rFonts w:ascii="Times New Roman" w:hAnsi="Times New Roman" w:cs="Times New Roman"/>
+          <w:sz w:val="26"/>
+          <w:szCs w:val="26"/>
+        </w:rPr>
+        <w:t>dục</w:t>
+      </w:r>
+      <w:proofErr w:type="spellEnd"/>
+      <w:r>
+        <w:rPr>
+          <w:rFonts w:ascii="Times New Roman" w:hAnsi="Times New Roman" w:cs="Times New Roman"/>
+          <w:sz w:val="26"/>
+          <w:szCs w:val="26"/>
+        </w:rPr>
+        <w:t>, 2007.</w:t>
+      </w:r>
+    </w:p>
+    <w:p>
+      <w:pPr>
+        <w:pStyle w:val="ListParagraph"/>
+        <w:numPr>
+          <w:ilvl w:val="0"/>
+          <w:numId w:val="11"/>
+        </w:numPr>
+      </w:pPr>
+      <w:proofErr w:type="spellStart"/>
+      <w:r>
+        <w:rPr>
+          <w:rFonts w:ascii="Times New Roman" w:hAnsi="Times New Roman" w:cs="Times New Roman"/>
+          <w:sz w:val="26"/>
+          <w:szCs w:val="26"/>
+        </w:rPr>
+        <w:t>Dương</w:t>
+      </w:r>
+      <w:proofErr w:type="spellEnd"/>
+      <w:r>
+        <w:rPr>
+          <w:rFonts w:ascii="Times New Roman" w:hAnsi="Times New Roman" w:cs="Times New Roman"/>
+          <w:sz w:val="26"/>
+          <w:szCs w:val="26"/>
+        </w:rPr>
+        <w:t xml:space="preserve"> Quang </w:t>
+      </w:r>
+      <w:proofErr w:type="spellStart"/>
+      <w:r>
+        <w:rPr>
+          <w:rFonts w:ascii="Times New Roman" w:hAnsi="Times New Roman" w:cs="Times New Roman"/>
+          <w:sz w:val="26"/>
+          <w:szCs w:val="26"/>
+        </w:rPr>
+        <w:t>Thiện</w:t>
+      </w:r>
+      <w:proofErr w:type="spellEnd"/>
+      <w:r>
+        <w:rPr>
+          <w:rFonts w:ascii="Times New Roman" w:hAnsi="Times New Roman" w:cs="Times New Roman"/>
+          <w:sz w:val="26"/>
+          <w:szCs w:val="26"/>
+        </w:rPr>
+        <w:t xml:space="preserve">, C# </w:t>
+      </w:r>
+      <w:proofErr w:type="spellStart"/>
+      <w:r>
+        <w:rPr>
+          <w:rFonts w:ascii="Times New Roman" w:hAnsi="Times New Roman" w:cs="Times New Roman"/>
+          <w:sz w:val="26"/>
+          <w:szCs w:val="26"/>
+        </w:rPr>
+        <w:t>và</w:t>
+      </w:r>
+      <w:proofErr w:type="spellEnd"/>
+      <w:r>
+        <w:rPr>
+          <w:rFonts w:ascii="Times New Roman" w:hAnsi="Times New Roman" w:cs="Times New Roman"/>
+          <w:sz w:val="26"/>
+          <w:szCs w:val="26"/>
+        </w:rPr>
+        <w:t xml:space="preserve"> .NET Framework, NXB </w:t>
+      </w:r>
+      <w:proofErr w:type="spellStart"/>
+      <w:r>
+        <w:rPr>
+          <w:rFonts w:ascii="Times New Roman" w:hAnsi="Times New Roman" w:cs="Times New Roman"/>
+          <w:sz w:val="26"/>
+          <w:szCs w:val="26"/>
+        </w:rPr>
+        <w:t>tổng</w:t>
+      </w:r>
+      <w:proofErr w:type="spellEnd"/>
+      <w:r>
+        <w:rPr>
+          <w:rFonts w:ascii="Times New Roman" w:hAnsi="Times New Roman" w:cs="Times New Roman"/>
+          <w:sz w:val="26"/>
+          <w:szCs w:val="26"/>
+        </w:rPr>
+        <w:t xml:space="preserve"> </w:t>
+      </w:r>
+      <w:proofErr w:type="spellStart"/>
+      <w:r>
+        <w:rPr>
+          <w:rFonts w:ascii="Times New Roman" w:hAnsi="Times New Roman" w:cs="Times New Roman"/>
+          <w:sz w:val="26"/>
+          <w:szCs w:val="26"/>
+        </w:rPr>
+        <w:t>hợp</w:t>
+      </w:r>
+      <w:proofErr w:type="spellEnd"/>
+      <w:r>
+        <w:rPr>
+          <w:rFonts w:ascii="Times New Roman" w:hAnsi="Times New Roman" w:cs="Times New Roman"/>
+          <w:sz w:val="26"/>
+          <w:szCs w:val="26"/>
+        </w:rPr>
+        <w:t xml:space="preserve"> TP. HCM, 2005.</w:t>
+      </w:r>
       <w:r>
         <w:tab/>
       </w:r>
@@ -11427,6 +13893,118 @@
     </w:lvl>
   </w:abstractNum>
   <w:abstractNum w:abstractNumId="2" w15:restartNumberingAfterBreak="0">
+    <w:nsid w:val="3E5333EF"/>
+    <w:multiLevelType w:val="hybridMultilevel"/>
+    <w:tmpl w:val="3E2ED7F6"/>
+    <w:lvl w:ilvl="0" w:tplc="9E92B564">
+      <w:numFmt w:val="bullet"/>
+      <w:lvlText w:val="-"/>
+      <w:lvlJc w:val="left"/>
+      <w:pPr>
+        <w:ind w:left="720" w:hanging="360"/>
+      </w:pPr>
+      <w:rPr>
+        <w:rFonts w:ascii="Calibri" w:eastAsiaTheme="minorHAnsi" w:hAnsi="Calibri" w:cs="Calibri" w:hint="default"/>
+      </w:rPr>
+    </w:lvl>
+    <w:lvl w:ilvl="1" w:tplc="04090003" w:tentative="1">
+      <w:start w:val="1"/>
+      <w:numFmt w:val="bullet"/>
+      <w:lvlText w:val="o"/>
+      <w:lvlJc w:val="left"/>
+      <w:pPr>
+        <w:ind w:left="1440" w:hanging="360"/>
+      </w:pPr>
+      <w:rPr>
+        <w:rFonts w:ascii="Courier New" w:hAnsi="Courier New" w:cs="Courier New" w:hint="default"/>
+      </w:rPr>
+    </w:lvl>
+    <w:lvl w:ilvl="2" w:tplc="04090005" w:tentative="1">
+      <w:start w:val="1"/>
+      <w:numFmt w:val="bullet"/>
+      <w:lvlText w:val=""/>
+      <w:lvlJc w:val="left"/>
+      <w:pPr>
+        <w:ind w:left="2160" w:hanging="360"/>
+      </w:pPr>
+      <w:rPr>
+        <w:rFonts w:ascii="Wingdings" w:hAnsi="Wingdings" w:hint="default"/>
+      </w:rPr>
+    </w:lvl>
+    <w:lvl w:ilvl="3" w:tplc="04090001" w:tentative="1">
+      <w:start w:val="1"/>
+      <w:numFmt w:val="bullet"/>
+      <w:lvlText w:val=""/>
+      <w:lvlJc w:val="left"/>
+      <w:pPr>
+        <w:ind w:left="2880" w:hanging="360"/>
+      </w:pPr>
+      <w:rPr>
+        <w:rFonts w:ascii="Symbol" w:hAnsi="Symbol" w:hint="default"/>
+      </w:rPr>
+    </w:lvl>
+    <w:lvl w:ilvl="4" w:tplc="04090003" w:tentative="1">
+      <w:start w:val="1"/>
+      <w:numFmt w:val="bullet"/>
+      <w:lvlText w:val="o"/>
+      <w:lvlJc w:val="left"/>
+      <w:pPr>
+        <w:ind w:left="3600" w:hanging="360"/>
+      </w:pPr>
+      <w:rPr>
+        <w:rFonts w:ascii="Courier New" w:hAnsi="Courier New" w:cs="Courier New" w:hint="default"/>
+      </w:rPr>
+    </w:lvl>
+    <w:lvl w:ilvl="5" w:tplc="04090005" w:tentative="1">
+      <w:start w:val="1"/>
+      <w:numFmt w:val="bullet"/>
+      <w:lvlText w:val=""/>
+      <w:lvlJc w:val="left"/>
+      <w:pPr>
+        <w:ind w:left="4320" w:hanging="360"/>
+      </w:pPr>
+      <w:rPr>
+        <w:rFonts w:ascii="Wingdings" w:hAnsi="Wingdings" w:hint="default"/>
+      </w:rPr>
+    </w:lvl>
+    <w:lvl w:ilvl="6" w:tplc="04090001" w:tentative="1">
+      <w:start w:val="1"/>
+      <w:numFmt w:val="bullet"/>
+      <w:lvlText w:val=""/>
+      <w:lvlJc w:val="left"/>
+      <w:pPr>
+        <w:ind w:left="5040" w:hanging="360"/>
+      </w:pPr>
+      <w:rPr>
+        <w:rFonts w:ascii="Symbol" w:hAnsi="Symbol" w:hint="default"/>
+      </w:rPr>
+    </w:lvl>
+    <w:lvl w:ilvl="7" w:tplc="04090003" w:tentative="1">
+      <w:start w:val="1"/>
+      <w:numFmt w:val="bullet"/>
+      <w:lvlText w:val="o"/>
+      <w:lvlJc w:val="left"/>
+      <w:pPr>
+        <w:ind w:left="5760" w:hanging="360"/>
+      </w:pPr>
+      <w:rPr>
+        <w:rFonts w:ascii="Courier New" w:hAnsi="Courier New" w:cs="Courier New" w:hint="default"/>
+      </w:rPr>
+    </w:lvl>
+    <w:lvl w:ilvl="8" w:tplc="04090005" w:tentative="1">
+      <w:start w:val="1"/>
+      <w:numFmt w:val="bullet"/>
+      <w:lvlText w:val=""/>
+      <w:lvlJc w:val="left"/>
+      <w:pPr>
+        <w:ind w:left="6480" w:hanging="360"/>
+      </w:pPr>
+      <w:rPr>
+        <w:rFonts w:ascii="Wingdings" w:hAnsi="Wingdings" w:hint="default"/>
+      </w:rPr>
+    </w:lvl>
+  </w:abstractNum>
+  <w:abstractNum w:abstractNumId="3" w15:restartNumberingAfterBreak="0">
     <w:nsid w:val="414F380C"/>
     <w:multiLevelType w:val="hybridMultilevel"/>
     <w:tmpl w:val="6B0ABC20"/>
@@ -11515,7 +14093,7 @@
       </w:pPr>
     </w:lvl>
   </w:abstractNum>
-  <w:abstractNum w:abstractNumId="3" w15:restartNumberingAfterBreak="0">
+  <w:abstractNum w:abstractNumId="4" w15:restartNumberingAfterBreak="0">
     <w:nsid w:val="464052CE"/>
     <w:multiLevelType w:val="hybridMultilevel"/>
     <w:tmpl w:val="4D144D78"/>
@@ -11604,7 +14182,7 @@
       </w:pPr>
     </w:lvl>
   </w:abstractNum>
-  <w:abstractNum w:abstractNumId="4" w15:restartNumberingAfterBreak="0">
+  <w:abstractNum w:abstractNumId="5" w15:restartNumberingAfterBreak="0">
     <w:nsid w:val="54B44B15"/>
     <w:multiLevelType w:val="hybridMultilevel"/>
     <w:tmpl w:val="6BCAB12C"/>
@@ -11693,7 +14271,7 @@
       </w:pPr>
     </w:lvl>
   </w:abstractNum>
-  <w:abstractNum w:abstractNumId="5" w15:restartNumberingAfterBreak="0">
+  <w:abstractNum w:abstractNumId="6" w15:restartNumberingAfterBreak="0">
     <w:nsid w:val="58C82D3A"/>
     <w:multiLevelType w:val="hybridMultilevel"/>
     <w:tmpl w:val="49584C06"/>
@@ -11805,7 +14383,7 @@
       </w:rPr>
     </w:lvl>
   </w:abstractNum>
-  <w:abstractNum w:abstractNumId="6" w15:restartNumberingAfterBreak="0">
+  <w:abstractNum w:abstractNumId="7" w15:restartNumberingAfterBreak="0">
     <w:nsid w:val="6F9A4084"/>
     <w:multiLevelType w:val="hybridMultilevel"/>
     <w:tmpl w:val="F4502768"/>
@@ -11894,7 +14472,7 @@
       </w:pPr>
     </w:lvl>
   </w:abstractNum>
-  <w:abstractNum w:abstractNumId="7" w15:restartNumberingAfterBreak="0">
+  <w:abstractNum w:abstractNumId="8" w15:restartNumberingAfterBreak="0">
     <w:nsid w:val="71C909A9"/>
     <w:multiLevelType w:val="hybridMultilevel"/>
     <w:tmpl w:val="24B46494"/>
@@ -11983,7 +14561,7 @@
       </w:pPr>
     </w:lvl>
   </w:abstractNum>
-  <w:abstractNum w:abstractNumId="8" w15:restartNumberingAfterBreak="0">
+  <w:abstractNum w:abstractNumId="9" w15:restartNumberingAfterBreak="0">
     <w:nsid w:val="75836D94"/>
     <w:multiLevelType w:val="hybridMultilevel"/>
     <w:tmpl w:val="C2F47EAE"/>
@@ -12072,7 +14650,7 @@
       </w:pPr>
     </w:lvl>
   </w:abstractNum>
-  <w:abstractNum w:abstractNumId="9" w15:restartNumberingAfterBreak="0">
+  <w:abstractNum w:abstractNumId="10" w15:restartNumberingAfterBreak="0">
     <w:nsid w:val="7BAE0FA4"/>
     <w:multiLevelType w:val="multilevel"/>
     <w:tmpl w:val="5A86430E"/>
@@ -12197,31 +14775,34 @@
     <w:abstractNumId w:val="0"/>
   </w:num>
   <w:num w:numId="2">
+    <w:abstractNumId w:val="8"/>
+  </w:num>
+  <w:num w:numId="3">
+    <w:abstractNumId w:val="9"/>
+  </w:num>
+  <w:num w:numId="4">
+    <w:abstractNumId w:val="3"/>
+  </w:num>
+  <w:num w:numId="5">
+    <w:abstractNumId w:val="4"/>
+  </w:num>
+  <w:num w:numId="6">
     <w:abstractNumId w:val="7"/>
   </w:num>
-  <w:num w:numId="3">
-    <w:abstractNumId w:val="8"/>
-  </w:num>
-  <w:num w:numId="4">
-    <w:abstractNumId w:val="2"/>
-  </w:num>
-  <w:num w:numId="5">
-    <w:abstractNumId w:val="3"/>
-  </w:num>
-  <w:num w:numId="6">
-    <w:abstractNumId w:val="6"/>
-  </w:num>
   <w:num w:numId="7">
-    <w:abstractNumId w:val="4"/>
+    <w:abstractNumId w:val="5"/>
   </w:num>
   <w:num w:numId="8">
     <w:abstractNumId w:val="1"/>
   </w:num>
   <w:num w:numId="9">
-    <w:abstractNumId w:val="9"/>
+    <w:abstractNumId w:val="10"/>
   </w:num>
   <w:num w:numId="10">
-    <w:abstractNumId w:val="5"/>
+    <w:abstractNumId w:val="6"/>
+  </w:num>
+  <w:num w:numId="11">
+    <w:abstractNumId w:val="2"/>
   </w:num>
 </w:numbering>
 </file>
